--- a/Relatório.docx
+++ b/Relatório.docx
@@ -440,7 +440,13 @@
         <w:t xml:space="preserve"> and it’s given to the code)</w:t>
       </w:r>
       <w:r>
-        <w:t xml:space="preserve"> - </w:t>
+        <w:t xml:space="preserve"> </w:t>
+      </w:r>
+      <w:r>
+        <w:t>–</w:t>
+      </w:r>
+      <w:r>
+        <w:t xml:space="preserve"> </w:t>
       </w:r>
       <w:r>
         <w:rPr>
@@ -449,6 +455,7 @@
         <w:t>DANI</w:t>
       </w:r>
     </w:p>
+    <w:p/>
     <w:p>
       <w:r>
         <w:t>A</w:t>
@@ -474,739 +481,255 @@
     </w:p>
     <w:p>
       <w:pPr>
+        <w:pStyle w:val="PargrafodaLista"/>
         <w:numPr>
           <w:ilvl w:val="0"/>
-          <w:numId w:val="2"/>
+          <w:numId w:val="5"/>
         </w:numPr>
-        <w:spacing w:before="100" w:beforeAutospacing="1" w:after="100" w:afterAutospacing="1" w:line="240" w:lineRule="auto"/>
-        <w:rPr>
-          <w:rFonts w:ascii="Helvetica" w:eastAsia="Times New Roman" w:hAnsi="Helvetica" w:cs="Times New Roman"/>
-          <w:color w:val="000000"/>
-          <w:kern w:val="0"/>
-          <w:sz w:val="21"/>
-          <w:szCs w:val="21"/>
-          <w14:ligatures w14:val="none"/>
-        </w:rPr>
-      </w:pPr>
-      <w:r>
-        <w:rPr>
-          <w:rFonts w:ascii="Helvetica" w:eastAsia="Times New Roman" w:hAnsi="Helvetica" w:cs="Times New Roman"/>
-          <w:color w:val="000000"/>
-          <w:kern w:val="0"/>
-          <w:sz w:val="21"/>
-          <w:szCs w:val="21"/>
-          <w14:ligatures w14:val="none"/>
-        </w:rPr>
-        <w:t xml:space="preserve">Se </w:t>
-      </w:r>
-      <w:proofErr w:type="spellStart"/>
-      <w:r>
-        <w:rPr>
-          <w:rFonts w:ascii="Helvetica" w:eastAsia="Times New Roman" w:hAnsi="Helvetica" w:cs="Times New Roman"/>
-          <w:color w:val="000000"/>
-          <w:kern w:val="0"/>
-          <w:sz w:val="21"/>
-          <w:szCs w:val="21"/>
-          <w14:ligatures w14:val="none"/>
-        </w:rPr>
-        <w:t>variar</w:t>
-      </w:r>
-      <w:proofErr w:type="spellEnd"/>
-      <w:r>
-        <w:rPr>
-          <w:rFonts w:ascii="Helvetica" w:eastAsia="Times New Roman" w:hAnsi="Helvetica" w:cs="Times New Roman"/>
-          <w:color w:val="000000"/>
-          <w:kern w:val="0"/>
-          <w:sz w:val="21"/>
-          <w:szCs w:val="21"/>
-          <w14:ligatures w14:val="none"/>
-        </w:rPr>
-        <w:t xml:space="preserve"> a </w:t>
-      </w:r>
-      <w:proofErr w:type="spellStart"/>
-      <w:r>
-        <w:rPr>
-          <w:rFonts w:ascii="Helvetica" w:eastAsia="Times New Roman" w:hAnsi="Helvetica" w:cs="Times New Roman"/>
-          <w:color w:val="000000"/>
-          <w:kern w:val="0"/>
-          <w:sz w:val="21"/>
-          <w:szCs w:val="21"/>
-          <w14:ligatures w14:val="none"/>
-        </w:rPr>
-        <w:t>temperatura</w:t>
-      </w:r>
-      <w:proofErr w:type="spellEnd"/>
-      <w:r>
-        <w:rPr>
-          <w:rFonts w:ascii="Helvetica" w:eastAsia="Times New Roman" w:hAnsi="Helvetica" w:cs="Times New Roman"/>
-          <w:color w:val="000000"/>
-          <w:kern w:val="0"/>
-          <w:sz w:val="21"/>
-          <w:szCs w:val="21"/>
-          <w14:ligatures w14:val="none"/>
+        <w:rPr>
+          <w:lang w:val="pt-PT"/>
+        </w:rPr>
+      </w:pPr>
+      <w:r>
+        <w:t xml:space="preserve">Se variar a temperatura ou o campo devo começar com a rede inicializada sempre da </w:t>
+      </w:r>
+      <w:r>
+        <w:rPr>
+          <w:lang w:val="pt-PT"/>
+        </w:rPr>
+        <w:t>mesma forma ou no novo valor de t ou h começar com a rede como terminou o valor anterior? Vantagens e desvantagens</w:t>
+      </w:r>
+      <w:r>
+        <w:rPr>
+          <w:lang w:val="pt-PT"/>
+        </w:rPr>
+        <w:t>.</w:t>
+      </w:r>
+    </w:p>
+    <w:p>
+      <w:pPr>
+        <w:rPr>
+          <w:lang w:val="pt-PT"/>
+        </w:rPr>
+      </w:pPr>
+      <w:r>
+        <w:rPr>
+          <w:lang w:val="pt-PT"/>
+        </w:rPr>
+        <w:t>Captura melhor a dinâmica do sistema em resposta a mudanças nas condições (temperatura ou campo).</w:t>
+      </w:r>
+      <w:r>
+        <w:rPr>
+          <w:lang w:val="pt-PT"/>
         </w:rPr>
         <w:t xml:space="preserve"> </w:t>
       </w:r>
-      <w:proofErr w:type="spellStart"/>
-      <w:r>
-        <w:rPr>
-          <w:rFonts w:ascii="Helvetica" w:eastAsia="Times New Roman" w:hAnsi="Helvetica" w:cs="Times New Roman"/>
-          <w:color w:val="000000"/>
-          <w:kern w:val="0"/>
-          <w:sz w:val="21"/>
-          <w:szCs w:val="21"/>
-          <w14:ligatures w14:val="none"/>
-        </w:rPr>
-        <w:t>ou</w:t>
-      </w:r>
-      <w:proofErr w:type="spellEnd"/>
-      <w:r>
-        <w:rPr>
-          <w:rFonts w:ascii="Helvetica" w:eastAsia="Times New Roman" w:hAnsi="Helvetica" w:cs="Times New Roman"/>
-          <w:color w:val="000000"/>
-          <w:kern w:val="0"/>
-          <w:sz w:val="21"/>
-          <w:szCs w:val="21"/>
-          <w14:ligatures w14:val="none"/>
-        </w:rPr>
-        <w:t xml:space="preserve"> o campo devo </w:t>
-      </w:r>
-      <w:proofErr w:type="spellStart"/>
-      <w:r>
-        <w:rPr>
-          <w:rFonts w:ascii="Helvetica" w:eastAsia="Times New Roman" w:hAnsi="Helvetica" w:cs="Times New Roman"/>
-          <w:color w:val="000000"/>
-          <w:kern w:val="0"/>
-          <w:sz w:val="21"/>
-          <w:szCs w:val="21"/>
-          <w14:ligatures w14:val="none"/>
-        </w:rPr>
-        <w:t>começar</w:t>
-      </w:r>
-      <w:proofErr w:type="spellEnd"/>
-      <w:r>
-        <w:rPr>
-          <w:rFonts w:ascii="Helvetica" w:eastAsia="Times New Roman" w:hAnsi="Helvetica" w:cs="Times New Roman"/>
-          <w:color w:val="000000"/>
-          <w:kern w:val="0"/>
-          <w:sz w:val="21"/>
-          <w:szCs w:val="21"/>
-          <w14:ligatures w14:val="none"/>
-        </w:rPr>
-        <w:t xml:space="preserve"> com a rede </w:t>
-      </w:r>
-      <w:proofErr w:type="spellStart"/>
-      <w:r>
-        <w:rPr>
-          <w:rFonts w:ascii="Helvetica" w:eastAsia="Times New Roman" w:hAnsi="Helvetica" w:cs="Times New Roman"/>
-          <w:color w:val="000000"/>
-          <w:kern w:val="0"/>
-          <w:sz w:val="21"/>
-          <w:szCs w:val="21"/>
-          <w14:ligatures w14:val="none"/>
-        </w:rPr>
-        <w:t>inicializada</w:t>
-      </w:r>
-      <w:proofErr w:type="spellEnd"/>
-      <w:r>
-        <w:rPr>
-          <w:rFonts w:ascii="Helvetica" w:eastAsia="Times New Roman" w:hAnsi="Helvetica" w:cs="Times New Roman"/>
-          <w:color w:val="000000"/>
-          <w:kern w:val="0"/>
-          <w:sz w:val="21"/>
-          <w:szCs w:val="21"/>
-          <w14:ligatures w14:val="none"/>
-        </w:rPr>
-        <w:t xml:space="preserve"> sempre da </w:t>
-      </w:r>
-      <w:proofErr w:type="spellStart"/>
-      <w:r>
-        <w:rPr>
-          <w:rFonts w:ascii="Helvetica" w:eastAsia="Times New Roman" w:hAnsi="Helvetica" w:cs="Times New Roman"/>
-          <w:color w:val="000000"/>
-          <w:kern w:val="0"/>
-          <w:sz w:val="21"/>
-          <w:szCs w:val="21"/>
-          <w14:ligatures w14:val="none"/>
-        </w:rPr>
-        <w:t>mesma</w:t>
-      </w:r>
-      <w:proofErr w:type="spellEnd"/>
-      <w:r>
-        <w:rPr>
-          <w:rFonts w:ascii="Helvetica" w:eastAsia="Times New Roman" w:hAnsi="Helvetica" w:cs="Times New Roman"/>
-          <w:color w:val="000000"/>
-          <w:kern w:val="0"/>
-          <w:sz w:val="21"/>
-          <w:szCs w:val="21"/>
-          <w14:ligatures w14:val="none"/>
-        </w:rPr>
-        <w:t xml:space="preserve"> forma </w:t>
-      </w:r>
-      <w:proofErr w:type="spellStart"/>
-      <w:r>
-        <w:rPr>
-          <w:rFonts w:ascii="Helvetica" w:eastAsia="Times New Roman" w:hAnsi="Helvetica" w:cs="Times New Roman"/>
-          <w:color w:val="000000"/>
-          <w:kern w:val="0"/>
-          <w:sz w:val="21"/>
-          <w:szCs w:val="21"/>
-          <w14:ligatures w14:val="none"/>
-        </w:rPr>
-        <w:t>ou</w:t>
-      </w:r>
-      <w:proofErr w:type="spellEnd"/>
-      <w:r>
-        <w:rPr>
-          <w:rFonts w:ascii="Helvetica" w:eastAsia="Times New Roman" w:hAnsi="Helvetica" w:cs="Times New Roman"/>
-          <w:color w:val="000000"/>
-          <w:kern w:val="0"/>
-          <w:sz w:val="21"/>
-          <w:szCs w:val="21"/>
-          <w14:ligatures w14:val="none"/>
-        </w:rPr>
-        <w:t xml:space="preserve"> no novo valor de t </w:t>
-      </w:r>
-      <w:proofErr w:type="spellStart"/>
-      <w:r>
-        <w:rPr>
-          <w:rFonts w:ascii="Helvetica" w:eastAsia="Times New Roman" w:hAnsi="Helvetica" w:cs="Times New Roman"/>
-          <w:color w:val="000000"/>
-          <w:kern w:val="0"/>
-          <w:sz w:val="21"/>
-          <w:szCs w:val="21"/>
-          <w14:ligatures w14:val="none"/>
-        </w:rPr>
-        <w:t>ou</w:t>
-      </w:r>
-      <w:proofErr w:type="spellEnd"/>
-      <w:r>
-        <w:rPr>
-          <w:rFonts w:ascii="Helvetica" w:eastAsia="Times New Roman" w:hAnsi="Helvetica" w:cs="Times New Roman"/>
-          <w:color w:val="000000"/>
-          <w:kern w:val="0"/>
-          <w:sz w:val="21"/>
-          <w:szCs w:val="21"/>
-          <w14:ligatures w14:val="none"/>
-        </w:rPr>
-        <w:t xml:space="preserve"> h </w:t>
-      </w:r>
-      <w:proofErr w:type="spellStart"/>
-      <w:r>
-        <w:rPr>
-          <w:rFonts w:ascii="Helvetica" w:eastAsia="Times New Roman" w:hAnsi="Helvetica" w:cs="Times New Roman"/>
-          <w:color w:val="000000"/>
-          <w:kern w:val="0"/>
-          <w:sz w:val="21"/>
-          <w:szCs w:val="21"/>
-          <w14:ligatures w14:val="none"/>
-        </w:rPr>
-        <w:t>começar</w:t>
-      </w:r>
-      <w:proofErr w:type="spellEnd"/>
-      <w:r>
-        <w:rPr>
-          <w:rFonts w:ascii="Helvetica" w:eastAsia="Times New Roman" w:hAnsi="Helvetica" w:cs="Times New Roman"/>
-          <w:color w:val="000000"/>
-          <w:kern w:val="0"/>
-          <w:sz w:val="21"/>
-          <w:szCs w:val="21"/>
-          <w14:ligatures w14:val="none"/>
-        </w:rPr>
-        <w:t xml:space="preserve"> com a rede </w:t>
-      </w:r>
-      <w:proofErr w:type="spellStart"/>
-      <w:r>
-        <w:rPr>
-          <w:rFonts w:ascii="Helvetica" w:eastAsia="Times New Roman" w:hAnsi="Helvetica" w:cs="Times New Roman"/>
-          <w:color w:val="000000"/>
-          <w:kern w:val="0"/>
-          <w:sz w:val="21"/>
-          <w:szCs w:val="21"/>
-          <w14:ligatures w14:val="none"/>
-        </w:rPr>
-        <w:t>como</w:t>
-      </w:r>
-      <w:proofErr w:type="spellEnd"/>
-      <w:r>
-        <w:rPr>
-          <w:rFonts w:ascii="Helvetica" w:eastAsia="Times New Roman" w:hAnsi="Helvetica" w:cs="Times New Roman"/>
-          <w:color w:val="000000"/>
-          <w:kern w:val="0"/>
-          <w:sz w:val="21"/>
-          <w:szCs w:val="21"/>
-          <w14:ligatures w14:val="none"/>
+    </w:p>
+    <w:p>
+      <w:pPr>
+        <w:rPr>
+          <w:lang w:val="pt-PT"/>
+        </w:rPr>
+      </w:pPr>
+      <w:r>
+        <w:rPr>
+          <w:lang w:val="pt-PT"/>
+        </w:rPr>
+        <w:t>Pode ser mais difícil de reproduzir resultados precisos e comparar diferentes simulações, pois a inicialização não é padronizada.</w:t>
+      </w:r>
+      <w:r>
+        <w:rPr>
+          <w:lang w:val="pt-PT"/>
         </w:rPr>
         <w:t xml:space="preserve"> </w:t>
       </w:r>
-      <w:proofErr w:type="spellStart"/>
-      <w:r>
-        <w:rPr>
-          <w:rFonts w:ascii="Helvetica" w:eastAsia="Times New Roman" w:hAnsi="Helvetica" w:cs="Times New Roman"/>
-          <w:color w:val="000000"/>
-          <w:kern w:val="0"/>
-          <w:sz w:val="21"/>
-          <w:szCs w:val="21"/>
-          <w14:ligatures w14:val="none"/>
-        </w:rPr>
-        <w:t>terminou</w:t>
-      </w:r>
-      <w:proofErr w:type="spellEnd"/>
-      <w:r>
-        <w:rPr>
-          <w:rFonts w:ascii="Helvetica" w:eastAsia="Times New Roman" w:hAnsi="Helvetica" w:cs="Times New Roman"/>
-          <w:color w:val="000000"/>
-          <w:kern w:val="0"/>
-          <w:sz w:val="21"/>
-          <w:szCs w:val="21"/>
-          <w14:ligatures w14:val="none"/>
-        </w:rPr>
-        <w:t xml:space="preserve"> o valor anterior? </w:t>
-      </w:r>
-      <w:proofErr w:type="spellStart"/>
-      <w:r>
-        <w:rPr>
-          <w:rFonts w:ascii="Helvetica" w:eastAsia="Times New Roman" w:hAnsi="Helvetica" w:cs="Times New Roman"/>
-          <w:color w:val="000000"/>
-          <w:kern w:val="0"/>
-          <w:sz w:val="21"/>
-          <w:szCs w:val="21"/>
-          <w14:ligatures w14:val="none"/>
-        </w:rPr>
-        <w:t>Vantagens</w:t>
-      </w:r>
-      <w:proofErr w:type="spellEnd"/>
-      <w:r>
-        <w:rPr>
-          <w:rFonts w:ascii="Helvetica" w:eastAsia="Times New Roman" w:hAnsi="Helvetica" w:cs="Times New Roman"/>
-          <w:color w:val="000000"/>
-          <w:kern w:val="0"/>
-          <w:sz w:val="21"/>
-          <w:szCs w:val="21"/>
-          <w14:ligatures w14:val="none"/>
-        </w:rPr>
-        <w:t xml:space="preserve"> e </w:t>
-      </w:r>
-      <w:proofErr w:type="spellStart"/>
-      <w:r>
-        <w:rPr>
-          <w:rFonts w:ascii="Helvetica" w:eastAsia="Times New Roman" w:hAnsi="Helvetica" w:cs="Times New Roman"/>
-          <w:color w:val="000000"/>
-          <w:kern w:val="0"/>
-          <w:sz w:val="21"/>
-          <w:szCs w:val="21"/>
-          <w14:ligatures w14:val="none"/>
-        </w:rPr>
-        <w:t>desvantagens</w:t>
-      </w:r>
-      <w:proofErr w:type="spellEnd"/>
-    </w:p>
-    <w:p>
-      <w:pPr>
+      <w:r>
+        <w:rPr>
+          <w:lang w:val="pt-PT"/>
+        </w:rPr>
+        <w:t xml:space="preserve">Pode introduzir </w:t>
+      </w:r>
+      <w:r>
+        <w:rPr>
+          <w:lang w:val="pt-PT"/>
+        </w:rPr>
+        <w:t>bias</w:t>
+      </w:r>
+      <w:r>
+        <w:rPr>
+          <w:lang w:val="pt-PT"/>
+        </w:rPr>
+        <w:t xml:space="preserve"> na análise, especialmente se a rede convergir para estados metaestáveis que não são representativos do equilíbrio termodinâmico.</w:t>
+      </w:r>
+    </w:p>
+    <w:p>
+      <w:pPr>
+        <w:rPr>
+          <w:lang w:val="pt-PT"/>
+        </w:rPr>
+      </w:pPr>
+      <w:r>
+        <w:rPr>
+          <w:lang w:val="pt-PT"/>
+        </w:rPr>
+        <w:t>Usar inicialização padronizada e aumentar o número de ciclos compensa a</w:t>
+      </w:r>
+      <w:r>
+        <w:rPr>
+          <w:lang w:val="pt-PT"/>
+        </w:rPr>
+        <w:t xml:space="preserve"> </w:t>
+      </w:r>
+      <w:r>
+        <w:rPr>
+          <w:lang w:val="pt-PT"/>
+        </w:rPr>
+        <w:t>parte de não capturar a dinâmica do sistema em resposta à mudança de temperatura.</w:t>
+      </w:r>
+    </w:p>
+    <w:p>
+      <w:pPr>
+        <w:pStyle w:val="PargrafodaLista"/>
         <w:numPr>
           <w:ilvl w:val="0"/>
-          <w:numId w:val="3"/>
+          <w:numId w:val="5"/>
         </w:numPr>
-        <w:spacing w:before="100" w:beforeAutospacing="1" w:after="100" w:afterAutospacing="1" w:line="240" w:lineRule="auto"/>
-        <w:rPr>
-          <w:rFonts w:ascii="Helvetica" w:eastAsia="Times New Roman" w:hAnsi="Helvetica" w:cs="Times New Roman"/>
-          <w:color w:val="000000"/>
-          <w:kern w:val="0"/>
-          <w:sz w:val="21"/>
-          <w:szCs w:val="21"/>
-          <w14:ligatures w14:val="none"/>
-        </w:rPr>
-      </w:pPr>
-      <w:r>
-        <w:rPr>
-          <w:rFonts w:ascii="Helvetica" w:eastAsia="Times New Roman" w:hAnsi="Helvetica" w:cs="Times New Roman"/>
-          <w:color w:val="000000"/>
-          <w:kern w:val="0"/>
-          <w:sz w:val="21"/>
-          <w:szCs w:val="21"/>
-          <w14:ligatures w14:val="none"/>
-        </w:rPr>
-        <w:t xml:space="preserve">Que </w:t>
-      </w:r>
-      <w:proofErr w:type="spellStart"/>
-      <w:r>
-        <w:rPr>
-          <w:rFonts w:ascii="Helvetica" w:eastAsia="Times New Roman" w:hAnsi="Helvetica" w:cs="Times New Roman"/>
-          <w:color w:val="000000"/>
-          <w:kern w:val="0"/>
-          <w:sz w:val="21"/>
-          <w:szCs w:val="21"/>
-          <w14:ligatures w14:val="none"/>
-        </w:rPr>
-        <w:t>números</w:t>
-      </w:r>
-      <w:proofErr w:type="spellEnd"/>
-      <w:r>
-        <w:rPr>
-          <w:rFonts w:ascii="Helvetica" w:eastAsia="Times New Roman" w:hAnsi="Helvetica" w:cs="Times New Roman"/>
-          <w:color w:val="000000"/>
-          <w:kern w:val="0"/>
-          <w:sz w:val="21"/>
-          <w:szCs w:val="21"/>
-          <w14:ligatures w14:val="none"/>
-        </w:rPr>
-        <w:t xml:space="preserve"> de </w:t>
-      </w:r>
-      <w:proofErr w:type="spellStart"/>
-      <w:r>
-        <w:rPr>
-          <w:rFonts w:ascii="Helvetica" w:eastAsia="Times New Roman" w:hAnsi="Helvetica" w:cs="Times New Roman"/>
-          <w:color w:val="000000"/>
-          <w:kern w:val="0"/>
-          <w:sz w:val="21"/>
-          <w:szCs w:val="21"/>
-          <w14:ligatures w14:val="none"/>
-        </w:rPr>
-        <w:t>ciclos</w:t>
-      </w:r>
-      <w:proofErr w:type="spellEnd"/>
-      <w:r>
-        <w:rPr>
-          <w:rFonts w:ascii="Helvetica" w:eastAsia="Times New Roman" w:hAnsi="Helvetica" w:cs="Times New Roman"/>
-          <w:color w:val="000000"/>
-          <w:kern w:val="0"/>
-          <w:sz w:val="21"/>
-          <w:szCs w:val="21"/>
-          <w14:ligatures w14:val="none"/>
-        </w:rPr>
-        <w:t xml:space="preserve"> </w:t>
-      </w:r>
-      <w:proofErr w:type="spellStart"/>
-      <w:r>
-        <w:rPr>
-          <w:rFonts w:ascii="Helvetica" w:eastAsia="Times New Roman" w:hAnsi="Helvetica" w:cs="Times New Roman"/>
-          <w:color w:val="000000"/>
-          <w:kern w:val="0"/>
-          <w:sz w:val="21"/>
-          <w:szCs w:val="21"/>
-          <w14:ligatures w14:val="none"/>
-        </w:rPr>
-        <w:t>iniciais</w:t>
-      </w:r>
-      <w:proofErr w:type="spellEnd"/>
-      <w:r>
-        <w:rPr>
-          <w:rFonts w:ascii="Helvetica" w:eastAsia="Times New Roman" w:hAnsi="Helvetica" w:cs="Times New Roman"/>
-          <w:color w:val="000000"/>
-          <w:kern w:val="0"/>
-          <w:sz w:val="21"/>
-          <w:szCs w:val="21"/>
-          <w14:ligatures w14:val="none"/>
-        </w:rPr>
-        <w:t xml:space="preserve"> se </w:t>
-      </w:r>
-      <w:proofErr w:type="spellStart"/>
-      <w:r>
-        <w:rPr>
-          <w:rFonts w:ascii="Helvetica" w:eastAsia="Times New Roman" w:hAnsi="Helvetica" w:cs="Times New Roman"/>
-          <w:color w:val="000000"/>
-          <w:kern w:val="0"/>
-          <w:sz w:val="21"/>
-          <w:szCs w:val="21"/>
-          <w14:ligatures w14:val="none"/>
-        </w:rPr>
-        <w:t>devem</w:t>
-      </w:r>
-      <w:proofErr w:type="spellEnd"/>
-      <w:r>
-        <w:rPr>
-          <w:rFonts w:ascii="Helvetica" w:eastAsia="Times New Roman" w:hAnsi="Helvetica" w:cs="Times New Roman"/>
-          <w:color w:val="000000"/>
-          <w:kern w:val="0"/>
-          <w:sz w:val="21"/>
-          <w:szCs w:val="21"/>
-          <w14:ligatures w14:val="none"/>
-        </w:rPr>
-        <w:t xml:space="preserve"> </w:t>
-      </w:r>
-      <w:proofErr w:type="spellStart"/>
-      <w:r>
-        <w:rPr>
-          <w:rFonts w:ascii="Helvetica" w:eastAsia="Times New Roman" w:hAnsi="Helvetica" w:cs="Times New Roman"/>
-          <w:color w:val="000000"/>
-          <w:kern w:val="0"/>
-          <w:sz w:val="21"/>
-          <w:szCs w:val="21"/>
-          <w14:ligatures w14:val="none"/>
-        </w:rPr>
-        <w:t>não</w:t>
-      </w:r>
-      <w:proofErr w:type="spellEnd"/>
-      <w:r>
-        <w:rPr>
-          <w:rFonts w:ascii="Helvetica" w:eastAsia="Times New Roman" w:hAnsi="Helvetica" w:cs="Times New Roman"/>
-          <w:color w:val="000000"/>
-          <w:kern w:val="0"/>
-          <w:sz w:val="21"/>
-          <w:szCs w:val="21"/>
-          <w14:ligatures w14:val="none"/>
-        </w:rPr>
-        <w:t xml:space="preserve"> </w:t>
-      </w:r>
-      <w:proofErr w:type="spellStart"/>
-      <w:r>
-        <w:rPr>
-          <w:rFonts w:ascii="Helvetica" w:eastAsia="Times New Roman" w:hAnsi="Helvetica" w:cs="Times New Roman"/>
-          <w:color w:val="000000"/>
-          <w:kern w:val="0"/>
-          <w:sz w:val="21"/>
-          <w:szCs w:val="21"/>
-          <w14:ligatures w14:val="none"/>
-        </w:rPr>
-        <w:t>contabilizar</w:t>
-      </w:r>
-      <w:proofErr w:type="spellEnd"/>
-      <w:r>
-        <w:rPr>
-          <w:rFonts w:ascii="Helvetica" w:eastAsia="Times New Roman" w:hAnsi="Helvetica" w:cs="Times New Roman"/>
-          <w:color w:val="000000"/>
-          <w:kern w:val="0"/>
-          <w:sz w:val="21"/>
-          <w:szCs w:val="21"/>
-          <w14:ligatures w14:val="none"/>
-        </w:rPr>
-        <w:t xml:space="preserve"> para </w:t>
-      </w:r>
-      <w:proofErr w:type="spellStart"/>
-      <w:r>
-        <w:rPr>
-          <w:rFonts w:ascii="Helvetica" w:eastAsia="Times New Roman" w:hAnsi="Helvetica" w:cs="Times New Roman"/>
-          <w:color w:val="000000"/>
-          <w:kern w:val="0"/>
-          <w:sz w:val="21"/>
-          <w:szCs w:val="21"/>
-          <w14:ligatures w14:val="none"/>
-        </w:rPr>
-        <w:t>efeitos</w:t>
-      </w:r>
-      <w:proofErr w:type="spellEnd"/>
-      <w:r>
-        <w:rPr>
-          <w:rFonts w:ascii="Helvetica" w:eastAsia="Times New Roman" w:hAnsi="Helvetica" w:cs="Times New Roman"/>
-          <w:color w:val="000000"/>
-          <w:kern w:val="0"/>
-          <w:sz w:val="21"/>
-          <w:szCs w:val="21"/>
-          <w14:ligatures w14:val="none"/>
-        </w:rPr>
-        <w:t xml:space="preserve"> de </w:t>
-      </w:r>
-      <w:proofErr w:type="spellStart"/>
-      <w:r>
-        <w:rPr>
-          <w:rFonts w:ascii="Helvetica" w:eastAsia="Times New Roman" w:hAnsi="Helvetica" w:cs="Times New Roman"/>
-          <w:color w:val="000000"/>
-          <w:kern w:val="0"/>
-          <w:sz w:val="21"/>
-          <w:szCs w:val="21"/>
-          <w14:ligatures w14:val="none"/>
-        </w:rPr>
-        <w:t>obtenção</w:t>
-      </w:r>
-      <w:proofErr w:type="spellEnd"/>
-      <w:r>
-        <w:rPr>
-          <w:rFonts w:ascii="Helvetica" w:eastAsia="Times New Roman" w:hAnsi="Helvetica" w:cs="Times New Roman"/>
-          <w:color w:val="000000"/>
-          <w:kern w:val="0"/>
-          <w:sz w:val="21"/>
-          <w:szCs w:val="21"/>
-          <w14:ligatures w14:val="none"/>
-        </w:rPr>
-        <w:t xml:space="preserve"> de </w:t>
-      </w:r>
-      <w:proofErr w:type="spellStart"/>
-      <w:r>
-        <w:rPr>
-          <w:rFonts w:ascii="Helvetica" w:eastAsia="Times New Roman" w:hAnsi="Helvetica" w:cs="Times New Roman"/>
-          <w:color w:val="000000"/>
-          <w:kern w:val="0"/>
-          <w:sz w:val="21"/>
-          <w:szCs w:val="21"/>
-          <w14:ligatures w14:val="none"/>
-        </w:rPr>
-        <w:t>valores</w:t>
-      </w:r>
-      <w:proofErr w:type="spellEnd"/>
-      <w:r>
-        <w:rPr>
-          <w:rFonts w:ascii="Helvetica" w:eastAsia="Times New Roman" w:hAnsi="Helvetica" w:cs="Times New Roman"/>
-          <w:color w:val="000000"/>
-          <w:kern w:val="0"/>
-          <w:sz w:val="21"/>
-          <w:szCs w:val="21"/>
-          <w14:ligatures w14:val="none"/>
-        </w:rPr>
-        <w:t xml:space="preserve">? 10%, valor </w:t>
-      </w:r>
-      <w:proofErr w:type="spellStart"/>
-      <w:r>
-        <w:rPr>
-          <w:rFonts w:ascii="Helvetica" w:eastAsia="Times New Roman" w:hAnsi="Helvetica" w:cs="Times New Roman"/>
-          <w:color w:val="000000"/>
-          <w:kern w:val="0"/>
-          <w:sz w:val="21"/>
-          <w:szCs w:val="21"/>
-          <w14:ligatures w14:val="none"/>
-        </w:rPr>
-        <w:t>fixo</w:t>
-      </w:r>
-      <w:proofErr w:type="spellEnd"/>
-      <w:r>
-        <w:rPr>
-          <w:rFonts w:ascii="Helvetica" w:eastAsia="Times New Roman" w:hAnsi="Helvetica" w:cs="Times New Roman"/>
-          <w:color w:val="000000"/>
-          <w:kern w:val="0"/>
-          <w:sz w:val="21"/>
-          <w:szCs w:val="21"/>
-          <w14:ligatures w14:val="none"/>
-        </w:rPr>
-        <w:t>, outros?</w:t>
-      </w:r>
-    </w:p>
-    <w:p>
-      <w:pPr>
+      </w:pPr>
+      <w:r>
+        <w:t>Que números de ciclos iniciais se devem não contabilizar para efeitos de obtenção de valores? 10%, valor fixo, outros?</w:t>
+      </w:r>
+    </w:p>
+    <w:p>
+      <w:r>
+        <w:t>Fazer testes</w:t>
+      </w:r>
+    </w:p>
+    <w:p>
+      <w:pPr>
+        <w:pStyle w:val="PargrafodaLista"/>
         <w:numPr>
           <w:ilvl w:val="0"/>
-          <w:numId w:val="4"/>
+          <w:numId w:val="5"/>
         </w:numPr>
-        <w:spacing w:before="100" w:beforeAutospacing="1" w:after="100" w:afterAutospacing="1" w:line="240" w:lineRule="auto"/>
-        <w:rPr>
-          <w:rFonts w:ascii="Helvetica" w:eastAsia="Times New Roman" w:hAnsi="Helvetica" w:cs="Times New Roman"/>
-          <w:color w:val="000000"/>
-          <w:kern w:val="0"/>
-          <w:sz w:val="21"/>
-          <w:szCs w:val="21"/>
-          <w14:ligatures w14:val="none"/>
-        </w:rPr>
-      </w:pPr>
-      <w:proofErr w:type="spellStart"/>
-      <w:r>
-        <w:rPr>
-          <w:rFonts w:ascii="Helvetica" w:eastAsia="Times New Roman" w:hAnsi="Helvetica" w:cs="Times New Roman"/>
-          <w:color w:val="000000"/>
-          <w:kern w:val="0"/>
-          <w:sz w:val="21"/>
-          <w:szCs w:val="21"/>
-          <w14:ligatures w14:val="none"/>
-        </w:rPr>
-        <w:t>Tamanho</w:t>
-      </w:r>
-      <w:proofErr w:type="spellEnd"/>
-      <w:r>
-        <w:rPr>
-          <w:rFonts w:ascii="Helvetica" w:eastAsia="Times New Roman" w:hAnsi="Helvetica" w:cs="Times New Roman"/>
-          <w:color w:val="000000"/>
-          <w:kern w:val="0"/>
-          <w:sz w:val="21"/>
-          <w:szCs w:val="21"/>
-          <w14:ligatures w14:val="none"/>
-        </w:rPr>
-        <w:t xml:space="preserve"> da rede, </w:t>
-      </w:r>
-      <w:proofErr w:type="spellStart"/>
-      <w:r>
-        <w:rPr>
-          <w:rFonts w:ascii="Helvetica" w:eastAsia="Times New Roman" w:hAnsi="Helvetica" w:cs="Times New Roman"/>
-          <w:color w:val="000000"/>
-          <w:kern w:val="0"/>
-          <w:sz w:val="21"/>
-          <w:szCs w:val="21"/>
-          <w14:ligatures w14:val="none"/>
-        </w:rPr>
-        <w:t>fronteiras</w:t>
-      </w:r>
-      <w:proofErr w:type="spellEnd"/>
-      <w:r>
-        <w:rPr>
-          <w:rFonts w:ascii="Helvetica" w:eastAsia="Times New Roman" w:hAnsi="Helvetica" w:cs="Times New Roman"/>
-          <w:color w:val="000000"/>
-          <w:kern w:val="0"/>
-          <w:sz w:val="21"/>
-          <w:szCs w:val="21"/>
-          <w14:ligatures w14:val="none"/>
-        </w:rPr>
+      </w:pPr>
+      <w:r>
+        <w:t>Tamanho da rede, fronteiras abertas ou fechadas?</w:t>
+      </w:r>
+      <w:r>
         <w:t xml:space="preserve"> </w:t>
       </w:r>
-      <w:proofErr w:type="spellStart"/>
-      <w:r>
-        <w:rPr>
-          <w:rFonts w:ascii="Helvetica" w:eastAsia="Times New Roman" w:hAnsi="Helvetica" w:cs="Times New Roman"/>
-          <w:color w:val="000000"/>
-          <w:kern w:val="0"/>
-          <w:sz w:val="21"/>
-          <w:szCs w:val="21"/>
-          <w14:ligatures w14:val="none"/>
-        </w:rPr>
-        <w:t>abertas</w:t>
-      </w:r>
-      <w:proofErr w:type="spellEnd"/>
-      <w:r>
-        <w:rPr>
-          <w:rFonts w:ascii="Helvetica" w:eastAsia="Times New Roman" w:hAnsi="Helvetica" w:cs="Times New Roman"/>
-          <w:color w:val="000000"/>
-          <w:kern w:val="0"/>
-          <w:sz w:val="21"/>
-          <w:szCs w:val="21"/>
-          <w14:ligatures w14:val="none"/>
+    </w:p>
+    <w:p>
+      <w:pPr>
+        <w:rPr>
+          <w:lang w:val="pt-PT"/>
+        </w:rPr>
+      </w:pPr>
+      <w:r>
+        <w:rPr>
+          <w:lang w:val="pt-PT"/>
+        </w:rPr>
+        <w:t>Fronteiras fechadas para evitar a influ</w:t>
+      </w:r>
+      <w:r>
+        <w:rPr>
+          <w:lang w:val="pt-PT"/>
+        </w:rPr>
+        <w:t>ê</w:t>
+      </w:r>
+      <w:r>
+        <w:rPr>
+          <w:lang w:val="pt-PT"/>
+        </w:rPr>
+        <w:t xml:space="preserve">ncia da fronteira nos resultados, </w:t>
+      </w:r>
+      <w:r>
+        <w:rPr>
+          <w:lang w:val="pt-PT"/>
+        </w:rPr>
+        <w:t>“</w:t>
+      </w:r>
+      <w:r>
+        <w:rPr>
+          <w:lang w:val="pt-PT"/>
+        </w:rPr>
+        <w:t>periodic boundary conditions</w:t>
+      </w:r>
+      <w:r>
+        <w:rPr>
+          <w:lang w:val="pt-PT"/>
+        </w:rPr>
+        <w:t>”</w:t>
+      </w:r>
+      <w:r>
+        <w:rPr>
+          <w:lang w:val="pt-PT"/>
         </w:rPr>
         <w:t xml:space="preserve"> </w:t>
       </w:r>
-      <w:proofErr w:type="spellStart"/>
-      <w:r>
-        <w:rPr>
-          <w:rFonts w:ascii="Helvetica" w:eastAsia="Times New Roman" w:hAnsi="Helvetica" w:cs="Times New Roman"/>
-          <w:color w:val="000000"/>
-          <w:kern w:val="0"/>
-          <w:sz w:val="21"/>
-          <w:szCs w:val="21"/>
-          <w14:ligatures w14:val="none"/>
-        </w:rPr>
-        <w:t>ou</w:t>
-      </w:r>
-      <w:proofErr w:type="spellEnd"/>
-      <w:r>
-        <w:rPr>
-          <w:rFonts w:ascii="Helvetica" w:eastAsia="Times New Roman" w:hAnsi="Helvetica" w:cs="Times New Roman"/>
-          <w:color w:val="000000"/>
-          <w:kern w:val="0"/>
-          <w:sz w:val="21"/>
-          <w:szCs w:val="21"/>
-          <w14:ligatures w14:val="none"/>
+      <w:r>
+        <w:rPr>
+          <w:lang w:val="pt-PT"/>
+        </w:rPr>
+        <w:t>e</w:t>
+      </w:r>
+      <w:r>
+        <w:rPr>
+          <w:lang w:val="pt-PT"/>
+        </w:rPr>
+        <w:t>vita</w:t>
+      </w:r>
+      <w:r>
+        <w:rPr>
+          <w:lang w:val="pt-PT"/>
+        </w:rPr>
+        <w:t>m</w:t>
+      </w:r>
+      <w:r>
+        <w:rPr>
+          <w:lang w:val="pt-PT"/>
+        </w:rPr>
+        <w:t xml:space="preserve"> artefactos que possam surgir devido ao tamanho finito da rede, permitindo </w:t>
+      </w:r>
+      <w:r>
+        <w:rPr>
+          <w:lang w:val="pt-PT"/>
+        </w:rPr>
+        <w:t>obter resultados mais fidedignos.</w:t>
+      </w:r>
+      <w:r>
+        <w:rPr>
+          <w:lang w:val="pt-PT"/>
         </w:rPr>
         <w:t xml:space="preserve"> </w:t>
       </w:r>
-      <w:proofErr w:type="spellStart"/>
-      <w:r>
-        <w:rPr>
-          <w:rFonts w:ascii="Helvetica" w:eastAsia="Times New Roman" w:hAnsi="Helvetica" w:cs="Times New Roman"/>
-          <w:color w:val="000000"/>
-          <w:kern w:val="0"/>
-          <w:sz w:val="21"/>
-          <w:szCs w:val="21"/>
-          <w14:ligatures w14:val="none"/>
-        </w:rPr>
-        <w:t>fechadas</w:t>
-      </w:r>
-      <w:proofErr w:type="spellEnd"/>
-      <w:r>
-        <w:rPr>
-          <w:rFonts w:ascii="Helvetica" w:eastAsia="Times New Roman" w:hAnsi="Helvetica" w:cs="Times New Roman"/>
-          <w:color w:val="000000"/>
-          <w:kern w:val="0"/>
-          <w:sz w:val="21"/>
-          <w:szCs w:val="21"/>
-          <w14:ligatures w14:val="none"/>
-        </w:rPr>
-        <w:t>?</w:t>
-      </w:r>
-    </w:p>
-    <w:p/>
+      <w:r>
+        <w:rPr>
+          <w:lang w:val="pt-PT"/>
+        </w:rPr>
+        <w:t xml:space="preserve">Tamanho 10x10, </w:t>
+      </w:r>
+      <w:r>
+        <w:rPr>
+          <w:lang w:val="pt-PT"/>
+        </w:rPr>
+        <w:t>para não aumentar muito o runtime.</w:t>
+      </w:r>
+    </w:p>
+    <w:p>
+      <w:pPr>
+        <w:rPr>
+          <w:lang w:val="pt-PT"/>
+        </w:rPr>
+      </w:pPr>
+    </w:p>
+    <w:p>
+      <w:pPr>
+        <w:rPr>
+          <w:lang w:val="pt-PT"/>
+        </w:rPr>
+      </w:pPr>
+    </w:p>
     <w:p>
       <w:pPr>
         <w:rPr>
@@ -1230,6 +753,7 @@
         <w:t>NEVES</w:t>
       </w:r>
     </w:p>
+    <w:p/>
     <w:p/>
     <w:p>
       <w:pPr>
@@ -1245,6 +769,7 @@
           <w:sz w:val="28"/>
           <w:szCs w:val="28"/>
         </w:rPr>
+        <w:lastRenderedPageBreak/>
         <w:t>Computing Complexity</w:t>
       </w:r>
     </w:p>
@@ -1253,10 +778,13 @@
         <w:t>C</w:t>
       </w:r>
       <w:r>
-        <w:t xml:space="preserve">omputer complexity analysis  </w:t>
-      </w:r>
-      <w:r>
-        <w:t xml:space="preserve">- </w:t>
+        <w:t xml:space="preserve">omputer complexity </w:t>
+      </w:r>
+      <w:r>
+        <w:t>analysis -</w:t>
+      </w:r>
+      <w:r>
+        <w:t xml:space="preserve"> </w:t>
       </w:r>
       <w:r>
         <w:rPr>
@@ -1266,479 +794,318 @@
       </w:r>
     </w:p>
     <w:p>
-      <w:r>
-        <w:t>P</w:t>
-      </w:r>
-      <w:r>
-        <w:t xml:space="preserve">rofiler measurements </w:t>
-      </w:r>
-      <w:r>
-        <w:t xml:space="preserve">- </w:t>
-      </w:r>
-      <w:r>
-        <w:rPr>
-          <w:highlight w:val="yellow"/>
-        </w:rPr>
-        <w:t>NEVES</w:t>
-      </w:r>
-    </w:p>
-    <w:p>
-      <w:r>
-        <w:t>W</w:t>
-      </w:r>
-      <w:r>
-        <w:t>hat the group takes from that information</w:t>
-      </w:r>
-      <w:r>
-        <w:t xml:space="preserve"> - </w:t>
-      </w:r>
-      <w:r>
-        <w:rPr>
-          <w:highlight w:val="yellow"/>
-        </w:rPr>
-        <w:t>NEVES</w:t>
-      </w:r>
-    </w:p>
-    <w:p>
-      <w:r>
-        <w:t xml:space="preserve"> </w:t>
-      </w:r>
-    </w:p>
-    <w:p>
-      <w:pPr>
-        <w:numPr>
-          <w:ilvl w:val="0"/>
-          <w:numId w:val="1"/>
-        </w:numPr>
-      </w:pPr>
-      <w:proofErr w:type="spellStart"/>
+      <w:pPr>
+        <w:rPr>
+          <w:lang w:val="pt-PT"/>
+        </w:rPr>
+      </w:pPr>
       <w:r>
         <w:rPr>
           <w:b/>
           <w:bCs/>
+          <w:lang w:val="pt-PT"/>
         </w:rPr>
         <w:t>transitionFunctionValues</w:t>
       </w:r>
-      <w:proofErr w:type="spellEnd"/>
-      <w:r>
+      <w:r>
+        <w:rPr>
+          <w:lang w:val="pt-PT"/>
+        </w:rPr>
         <w:t>:</w:t>
       </w:r>
     </w:p>
     <w:p>
       <w:pPr>
-        <w:numPr>
-          <w:ilvl w:val="1"/>
-          <w:numId w:val="1"/>
-        </w:numPr>
-      </w:pPr>
-      <w:r>
-        <w:t>This function iterates over a fixed range (-6 to 6) and performs constant time operations within the loop. Therefore, its time complexity is O(1).</w:t>
-      </w:r>
-    </w:p>
-    <w:p>
-      <w:pPr>
-        <w:numPr>
-          <w:ilvl w:val="0"/>
-          <w:numId w:val="1"/>
-        </w:numPr>
-      </w:pPr>
-      <w:proofErr w:type="spellStart"/>
+        <w:rPr>
+          <w:lang w:val="pt-PT"/>
+        </w:rPr>
+      </w:pPr>
+      <w:r>
+        <w:rPr>
+          <w:lang w:val="pt-PT"/>
+        </w:rPr>
+        <w:t>Esta função itera sobre uma gama fixa (-6 a 6) e realiza operações de tempo constante dentro do ciclo. Portanto, a sua complexidade temporal é O(1).</w:t>
+      </w:r>
+    </w:p>
+    <w:p>
+      <w:pPr>
+        <w:rPr>
+          <w:lang w:val="pt-PT"/>
+        </w:rPr>
+      </w:pPr>
       <w:r>
         <w:rPr>
           <w:b/>
           <w:bCs/>
+          <w:lang w:val="pt-PT"/>
         </w:rPr>
         <w:t>init</w:t>
       </w:r>
-      <w:proofErr w:type="spellEnd"/>
-      <w:r>
+      <w:r>
+        <w:rPr>
+          <w:lang w:val="pt-PT"/>
+        </w:rPr>
         <w:t>:</w:t>
       </w:r>
     </w:p>
     <w:p>
       <w:pPr>
-        <w:numPr>
-          <w:ilvl w:val="1"/>
-          <w:numId w:val="1"/>
-        </w:numPr>
-      </w:pPr>
-      <w:r>
-        <w:t>This function initializes an array with a given size. As it only involves creating an array and filling it with a constant value, its time complexity is O(n^3), where n is the size of the grid.</w:t>
-      </w:r>
-    </w:p>
-    <w:p>
-      <w:pPr>
-        <w:numPr>
-          <w:ilvl w:val="0"/>
-          <w:numId w:val="1"/>
-        </w:numPr>
+        <w:rPr>
+          <w:lang w:val="pt-PT"/>
+        </w:rPr>
+      </w:pPr>
+      <w:r>
+        <w:rPr>
+          <w:lang w:val="pt-PT"/>
+        </w:rPr>
+        <w:t>Esta função inicializa uma matriz com um tamanho dado. Como apenas envolve a criação de uma matriz e o preenchimento com um valor constante, a sua complexidade temporal é O(n^3), onde n é o tamanho da grelha.</w:t>
+      </w:r>
+    </w:p>
+    <w:p>
+      <w:pPr>
+        <w:rPr>
+          <w:lang w:val="pt-PT"/>
+        </w:rPr>
       </w:pPr>
       <w:r>
         <w:rPr>
           <w:b/>
           <w:bCs/>
+          <w:lang w:val="pt-PT"/>
         </w:rPr>
         <w:t>cycle</w:t>
       </w:r>
       <w:r>
+        <w:rPr>
+          <w:lang w:val="pt-PT"/>
+        </w:rPr>
         <w:t>:</w:t>
       </w:r>
     </w:p>
     <w:p>
       <w:pPr>
-        <w:numPr>
-          <w:ilvl w:val="1"/>
-          <w:numId w:val="1"/>
-        </w:numPr>
-      </w:pPr>
-      <w:r>
-        <w:lastRenderedPageBreak/>
-        <w:t>This function contains nested loops iterating over the grid size three times. Within the innermost loop, there are constant time operations. So, the overall time complexity is O(n^3), where n is the size of the grid.</w:t>
-      </w:r>
-    </w:p>
-    <w:p>
-      <w:pPr>
-        <w:numPr>
-          <w:ilvl w:val="0"/>
-          <w:numId w:val="1"/>
-        </w:numPr>
+        <w:rPr>
+          <w:lang w:val="pt-PT"/>
+        </w:rPr>
+      </w:pPr>
+      <w:r>
+        <w:rPr>
+          <w:lang w:val="pt-PT"/>
+        </w:rPr>
+        <w:t xml:space="preserve">Esta função contém </w:t>
+      </w:r>
+      <w:r>
+        <w:rPr>
+          <w:lang w:val="pt-PT"/>
+        </w:rPr>
+        <w:t>nested loops</w:t>
+      </w:r>
+      <w:r>
+        <w:rPr>
+          <w:lang w:val="pt-PT"/>
+        </w:rPr>
+        <w:t xml:space="preserve"> </w:t>
+      </w:r>
+      <w:r>
+        <w:rPr>
+          <w:lang w:val="pt-PT"/>
+        </w:rPr>
+        <w:t>que iteram sobre o tamanho da grelha três vezes. Dentro do ciclo mais interno, existem operações de tempo constante. Assim, a complexidade temporal global é O(n^3), onde n é o tamanho da grelha.</w:t>
+      </w:r>
+    </w:p>
+    <w:p>
+      <w:pPr>
+        <w:rPr>
+          <w:lang w:val="pt-PT"/>
+        </w:rPr>
       </w:pPr>
       <w:r>
         <w:rPr>
           <w:b/>
           <w:bCs/>
+          <w:lang w:val="pt-PT"/>
         </w:rPr>
         <w:t>sim</w:t>
       </w:r>
       <w:r>
+        <w:rPr>
+          <w:lang w:val="pt-PT"/>
+        </w:rPr>
         <w:t>:</w:t>
       </w:r>
     </w:p>
     <w:p>
       <w:pPr>
-        <w:numPr>
-          <w:ilvl w:val="1"/>
-          <w:numId w:val="1"/>
-        </w:numPr>
-      </w:pPr>
-      <w:r>
-        <w:t xml:space="preserve">This function contains a loop iterating over the number of cycles. Inside the loop, it calls the </w:t>
-      </w:r>
+        <w:rPr>
+          <w:lang w:val="pt-PT"/>
+        </w:rPr>
+      </w:pPr>
+      <w:r>
+        <w:rPr>
+          <w:lang w:val="pt-PT"/>
+        </w:rPr>
+        <w:t>Esta função contém um ciclo que itera sobre o número de ciclos. Dentro do ciclo, chama a função cycle, que tem uma complexidade temporal de O(n^3). Portanto, a complexidade temporal global desta função é O(num_cycles * n^3).</w:t>
+      </w:r>
+    </w:p>
+    <w:p>
+      <w:pPr>
+        <w:rPr>
+          <w:lang w:val="pt-PT"/>
+        </w:rPr>
+      </w:pPr>
       <w:r>
         <w:rPr>
           <w:b/>
           <w:bCs/>
-        </w:rPr>
-        <w:t>cycle</w:t>
-      </w:r>
-      <w:r>
-        <w:t xml:space="preserve"> function, which has a time complexity of O(n^3). Therefore, the overall time complexity of this function is O(</w:t>
-      </w:r>
-      <w:proofErr w:type="spellStart"/>
-      <w:r>
-        <w:t>num_cycles</w:t>
-      </w:r>
-      <w:proofErr w:type="spellEnd"/>
-      <w:r>
-        <w:t xml:space="preserve"> * n^3).</w:t>
-      </w:r>
-    </w:p>
-    <w:p>
-      <w:pPr>
-        <w:numPr>
-          <w:ilvl w:val="0"/>
-          <w:numId w:val="1"/>
-        </w:numPr>
-      </w:pPr>
-      <w:proofErr w:type="spellStart"/>
+          <w:lang w:val="pt-PT"/>
+        </w:rPr>
+        <w:t>changingT</w:t>
+      </w:r>
+      <w:r>
+        <w:rPr>
+          <w:lang w:val="pt-PT"/>
+        </w:rPr>
+        <w:t>:</w:t>
+      </w:r>
+    </w:p>
+    <w:p>
+      <w:pPr>
+        <w:rPr>
+          <w:lang w:val="pt-PT"/>
+        </w:rPr>
+      </w:pPr>
+      <w:r>
+        <w:rPr>
+          <w:lang w:val="pt-PT"/>
+        </w:rPr>
+        <w:t>Esta função itera sobre a matriz de temperaturas e chama a função sim para cada temperatura. Uma vez que a função sim tem uma complexidade temporal de O(num_cycles * n^3), a complexidade temporal global desta função é O(num_cycles * n^3 * pontos), onde pontos é o tamanho da matriz de temperaturas.</w:t>
+      </w:r>
+    </w:p>
+    <w:p>
+      <w:pPr>
+        <w:rPr>
+          <w:lang w:val="pt-PT"/>
+        </w:rPr>
+      </w:pPr>
       <w:r>
         <w:rPr>
           <w:b/>
           <w:bCs/>
-        </w:rPr>
-        <w:t>changingT</w:t>
-      </w:r>
-      <w:proofErr w:type="spellEnd"/>
-      <w:r>
+          <w:lang w:val="pt-PT"/>
+        </w:rPr>
+        <w:t>changingH</w:t>
+      </w:r>
+      <w:r>
+        <w:rPr>
+          <w:lang w:val="pt-PT"/>
+        </w:rPr>
         <w:t>:</w:t>
       </w:r>
     </w:p>
     <w:p>
       <w:pPr>
-        <w:numPr>
-          <w:ilvl w:val="1"/>
-          <w:numId w:val="1"/>
-        </w:numPr>
-      </w:pPr>
-      <w:r>
-        <w:t xml:space="preserve">This function iterates over the temperatures array and calls the </w:t>
-      </w:r>
+        <w:rPr>
+          <w:lang w:val="pt-PT"/>
+        </w:rPr>
+      </w:pPr>
+      <w:r>
+        <w:rPr>
+          <w:lang w:val="pt-PT"/>
+        </w:rPr>
+        <w:t>Esta função itera sobre as matrizes de campos e temperaturas e chama a função sim para cada campo. Semelhante a changingT, a complexidade temporal global desta função é O(num_cycles * n^3 * pontosT * pontosH), onde pontosT é o tamanho da matriz de temperaturas, e onde pontosH é o tamanho da matriz de campos.</w:t>
+      </w:r>
+    </w:p>
+    <w:p>
+      <w:pPr>
+        <w:rPr>
+          <w:lang w:val="pt-PT"/>
+        </w:rPr>
+      </w:pPr>
       <w:r>
         <w:rPr>
           <w:b/>
           <w:bCs/>
-        </w:rPr>
-        <w:t>sim</w:t>
-      </w:r>
-      <w:r>
-        <w:t xml:space="preserve"> function for each temperature. Since the </w:t>
-      </w:r>
-      <w:r>
-        <w:rPr>
-          <w:b/>
-          <w:bCs/>
-        </w:rPr>
-        <w:t>sim</w:t>
-      </w:r>
-      <w:r>
-        <w:t xml:space="preserve"> function has a time complexity of O(</w:t>
-      </w:r>
-      <w:proofErr w:type="spellStart"/>
-      <w:r>
-        <w:t>num_cycles</w:t>
-      </w:r>
-      <w:proofErr w:type="spellEnd"/>
-      <w:r>
-        <w:t xml:space="preserve"> * n^3), the overall time complexity of this function is O(</w:t>
-      </w:r>
-      <w:proofErr w:type="spellStart"/>
-      <w:r>
-        <w:t>num_cycles</w:t>
-      </w:r>
-      <w:proofErr w:type="spellEnd"/>
-      <w:r>
-        <w:t xml:space="preserve"> * n^3 * points), where points is the size of the temperatures array.</w:t>
-      </w:r>
-    </w:p>
-    <w:p>
-      <w:pPr>
-        <w:numPr>
-          <w:ilvl w:val="0"/>
-          <w:numId w:val="1"/>
-        </w:numPr>
-      </w:pPr>
-      <w:proofErr w:type="spellStart"/>
-      <w:r>
-        <w:rPr>
-          <w:b/>
-          <w:bCs/>
-        </w:rPr>
-        <w:t>changingH</w:t>
-      </w:r>
-      <w:proofErr w:type="spellEnd"/>
-      <w:r>
+          <w:lang w:val="pt-PT"/>
+        </w:rPr>
+        <w:t>hysterisis</w:t>
+      </w:r>
+      <w:r>
+        <w:rPr>
+          <w:lang w:val="pt-PT"/>
+        </w:rPr>
         <w:t>:</w:t>
       </w:r>
     </w:p>
     <w:p>
       <w:pPr>
-        <w:numPr>
-          <w:ilvl w:val="1"/>
-          <w:numId w:val="1"/>
-        </w:numPr>
-      </w:pPr>
-      <w:r>
-        <w:t xml:space="preserve">This function iterates over the fields </w:t>
-      </w:r>
-      <w:r>
-        <w:t xml:space="preserve">and temperatures </w:t>
-      </w:r>
-      <w:r>
-        <w:t>array</w:t>
-      </w:r>
-      <w:r>
-        <w:t>s</w:t>
-      </w:r>
-      <w:r>
-        <w:t xml:space="preserve"> and calls the </w:t>
-      </w:r>
-      <w:r>
-        <w:rPr>
-          <w:b/>
-          <w:bCs/>
-        </w:rPr>
-        <w:t>sim</w:t>
-      </w:r>
-      <w:r>
-        <w:t xml:space="preserve"> function for each field. Similar to </w:t>
-      </w:r>
-      <w:proofErr w:type="spellStart"/>
-      <w:r>
-        <w:rPr>
-          <w:b/>
-          <w:bCs/>
-        </w:rPr>
-        <w:t>changingT</w:t>
-      </w:r>
-      <w:proofErr w:type="spellEnd"/>
-      <w:r>
-        <w:t>, the overall time complexity of this function is O(</w:t>
-      </w:r>
-      <w:proofErr w:type="spellStart"/>
-      <w:r>
-        <w:t>num_cycles</w:t>
-      </w:r>
-      <w:proofErr w:type="spellEnd"/>
-      <w:r>
-        <w:t xml:space="preserve"> * n^3 * </w:t>
-      </w:r>
-      <w:proofErr w:type="spellStart"/>
-      <w:r>
-        <w:t>points</w:t>
-      </w:r>
-      <w:r>
-        <w:t>T</w:t>
-      </w:r>
-      <w:proofErr w:type="spellEnd"/>
-      <w:r>
-        <w:t xml:space="preserve"> * </w:t>
-      </w:r>
-      <w:proofErr w:type="spellStart"/>
-      <w:r>
-        <w:t>pointsH</w:t>
-      </w:r>
-      <w:proofErr w:type="spellEnd"/>
-      <w:r>
-        <w:t>)</w:t>
-      </w:r>
-      <w:r>
-        <w:t xml:space="preserve">, </w:t>
-      </w:r>
-      <w:r>
-        <w:t xml:space="preserve">where </w:t>
-      </w:r>
-      <w:proofErr w:type="spellStart"/>
-      <w:r>
-        <w:t>points</w:t>
-      </w:r>
-      <w:r>
-        <w:t>T</w:t>
-      </w:r>
-      <w:proofErr w:type="spellEnd"/>
-      <w:r>
-        <w:t xml:space="preserve"> is the size of the temperatures array</w:t>
-      </w:r>
-      <w:r>
-        <w:t xml:space="preserve">, and </w:t>
-      </w:r>
-      <w:r>
-        <w:t xml:space="preserve">where </w:t>
-      </w:r>
-      <w:proofErr w:type="spellStart"/>
-      <w:r>
-        <w:t>points</w:t>
-      </w:r>
-      <w:r>
-        <w:t>H</w:t>
-      </w:r>
-      <w:proofErr w:type="spellEnd"/>
-      <w:r>
-        <w:t xml:space="preserve"> is the size of the </w:t>
-      </w:r>
-      <w:r>
-        <w:t>fields</w:t>
-      </w:r>
-      <w:r>
-        <w:t xml:space="preserve"> array.</w:t>
-      </w:r>
-    </w:p>
-    <w:p>
-      <w:pPr>
-        <w:numPr>
-          <w:ilvl w:val="0"/>
-          <w:numId w:val="1"/>
-        </w:numPr>
-      </w:pPr>
-      <w:proofErr w:type="spellStart"/>
-      <w:r>
-        <w:rPr>
-          <w:b/>
-          <w:bCs/>
-        </w:rPr>
-        <w:t>hysterisis</w:t>
-      </w:r>
-      <w:proofErr w:type="spellEnd"/>
-      <w:r>
-        <w:t>:</w:t>
-      </w:r>
-    </w:p>
-    <w:p>
-      <w:pPr>
-        <w:numPr>
-          <w:ilvl w:val="1"/>
-          <w:numId w:val="1"/>
-        </w:numPr>
-      </w:pPr>
-      <w:r>
-        <w:t xml:space="preserve">This function calls </w:t>
-      </w:r>
-      <w:proofErr w:type="spellStart"/>
-      <w:r>
-        <w:rPr>
-          <w:b/>
-          <w:bCs/>
-        </w:rPr>
-        <w:t>changingH</w:t>
-      </w:r>
-      <w:proofErr w:type="spellEnd"/>
-      <w:r>
-        <w:t xml:space="preserve"> and plots the results. Its time complexity depends on the time complexity of </w:t>
-      </w:r>
-      <w:proofErr w:type="spellStart"/>
-      <w:r>
-        <w:rPr>
-          <w:b/>
-          <w:bCs/>
-        </w:rPr>
-        <w:t>changingH</w:t>
-      </w:r>
-      <w:proofErr w:type="spellEnd"/>
-      <w:r>
-        <w:t>, which is O(</w:t>
-      </w:r>
-      <w:proofErr w:type="spellStart"/>
-      <w:r>
-        <w:t>num_cycles</w:t>
-      </w:r>
-      <w:proofErr w:type="spellEnd"/>
-      <w:r>
-        <w:t xml:space="preserve"> * n^3 * </w:t>
-      </w:r>
-      <w:proofErr w:type="spellStart"/>
-      <w:r>
-        <w:t>points</w:t>
-      </w:r>
-      <w:r>
-        <w:t>T</w:t>
-      </w:r>
-      <w:proofErr w:type="spellEnd"/>
-      <w:r>
-        <w:t xml:space="preserve"> * </w:t>
-      </w:r>
-      <w:proofErr w:type="spellStart"/>
-      <w:r>
-        <w:t>pointsH</w:t>
-      </w:r>
-      <w:proofErr w:type="spellEnd"/>
-      <w:r>
-        <w:t>).</w:t>
-      </w:r>
-    </w:p>
-    <w:p>
-      <w:r>
-        <w:t>Overall, the dominant factors affecting time complexity in this code is the size of the grid (size^3) and the number of cycles (</w:t>
-      </w:r>
-      <w:proofErr w:type="spellStart"/>
-      <w:r>
-        <w:t>num_cycles</w:t>
-      </w:r>
-      <w:proofErr w:type="spellEnd"/>
-      <w:r>
-        <w:t xml:space="preserve">). </w:t>
+        <w:rPr>
+          <w:lang w:val="pt-PT"/>
+        </w:rPr>
+      </w:pPr>
+      <w:r>
+        <w:rPr>
+          <w:lang w:val="pt-PT"/>
+        </w:rPr>
+        <w:t>Esta função chama changingH e plota os resultados. A sua complexidade temporal depende da complexidade temporal de changingH, que é O(num_cycles * n^3 * pontosT * pontosH).</w:t>
+      </w:r>
+    </w:p>
+    <w:p>
+      <w:r>
+        <w:rPr>
+          <w:lang w:val="pt-PT"/>
+        </w:rPr>
+        <w:t>Globalmente, os fatores dominantes que afetam a complexidade temporal neste código são o tamanho da grelha (</w:t>
+      </w:r>
+      <w:r>
+        <w:rPr>
+          <w:lang w:val="pt-PT"/>
+        </w:rPr>
+        <w:t>size</w:t>
+      </w:r>
+      <w:r>
+        <w:rPr>
+          <w:lang w:val="pt-PT"/>
+        </w:rPr>
+        <w:t>^3) e o número de ciclos (num_cycles).</w:t>
       </w:r>
     </w:p>
     <w:p/>
     <w:p/>
+    <w:p>
+      <w:r>
+        <w:lastRenderedPageBreak/>
+        <w:t>P</w:t>
+      </w:r>
+      <w:r>
+        <w:t xml:space="preserve">rofiler measurements </w:t>
+      </w:r>
+      <w:r>
+        <w:t xml:space="preserve">- </w:t>
+      </w:r>
+      <w:r>
+        <w:rPr>
+          <w:highlight w:val="yellow"/>
+        </w:rPr>
+        <w:t>NEVES</w:t>
+      </w:r>
+    </w:p>
+    <w:p>
+      <w:r>
+        <w:t>W</w:t>
+      </w:r>
+      <w:r>
+        <w:t>hat the group takes from that information</w:t>
+      </w:r>
+      <w:r>
+        <w:t xml:space="preserve"> - </w:t>
+      </w:r>
+      <w:r>
+        <w:rPr>
+          <w:highlight w:val="yellow"/>
+        </w:rPr>
+        <w:t>NEVES</w:t>
+      </w:r>
+    </w:p>
     <w:p>
       <w:pPr>
         <w:rPr>
@@ -1875,10 +1242,10 @@
         <w:t>nalyz</w:t>
       </w:r>
       <w:r>
-        <w:t xml:space="preserve">e </w:t>
-      </w:r>
-      <w:r>
-        <w:t xml:space="preserve"> and c</w:t>
+        <w:t>e and</w:t>
+      </w:r>
+      <w:r>
+        <w:t xml:space="preserve"> c</w:t>
       </w:r>
       <w:r>
         <w:t>ompare them with the expected results</w:t>
@@ -1898,7 +1265,6 @@
         <w:jc w:val="both"/>
       </w:pPr>
       <w:r>
-        <w:lastRenderedPageBreak/>
         <w:t>S</w:t>
       </w:r>
       <w:r>
@@ -2490,6 +1856,119 @@
       </w:rPr>
     </w:lvl>
   </w:abstractNum>
+  <w:abstractNum w:abstractNumId="4" w15:restartNumberingAfterBreak="0">
+    <w:nsid w:val="67DF33E7"/>
+    <w:multiLevelType w:val="hybridMultilevel"/>
+    <w:tmpl w:val="AFC82A66"/>
+    <w:lvl w:ilvl="0" w:tplc="04090001">
+      <w:start w:val="1"/>
+      <w:numFmt w:val="bullet"/>
+      <w:lvlText w:val=""/>
+      <w:lvlJc w:val="left"/>
+      <w:pPr>
+        <w:ind w:left="720" w:hanging="360"/>
+      </w:pPr>
+      <w:rPr>
+        <w:rFonts w:ascii="Symbol" w:hAnsi="Symbol" w:hint="default"/>
+      </w:rPr>
+    </w:lvl>
+    <w:lvl w:ilvl="1" w:tplc="04090003" w:tentative="1">
+      <w:start w:val="1"/>
+      <w:numFmt w:val="bullet"/>
+      <w:lvlText w:val="o"/>
+      <w:lvlJc w:val="left"/>
+      <w:pPr>
+        <w:ind w:left="1440" w:hanging="360"/>
+      </w:pPr>
+      <w:rPr>
+        <w:rFonts w:ascii="Courier New" w:hAnsi="Courier New" w:cs="Courier New" w:hint="default"/>
+      </w:rPr>
+    </w:lvl>
+    <w:lvl w:ilvl="2" w:tplc="04090005" w:tentative="1">
+      <w:start w:val="1"/>
+      <w:numFmt w:val="bullet"/>
+      <w:lvlText w:val=""/>
+      <w:lvlJc w:val="left"/>
+      <w:pPr>
+        <w:ind w:left="2160" w:hanging="360"/>
+      </w:pPr>
+      <w:rPr>
+        <w:rFonts w:ascii="Wingdings" w:hAnsi="Wingdings" w:hint="default"/>
+      </w:rPr>
+    </w:lvl>
+    <w:lvl w:ilvl="3" w:tplc="04090001" w:tentative="1">
+      <w:start w:val="1"/>
+      <w:numFmt w:val="bullet"/>
+      <w:lvlText w:val=""/>
+      <w:lvlJc w:val="left"/>
+      <w:pPr>
+        <w:ind w:left="2880" w:hanging="360"/>
+      </w:pPr>
+      <w:rPr>
+        <w:rFonts w:ascii="Symbol" w:hAnsi="Symbol" w:hint="default"/>
+      </w:rPr>
+    </w:lvl>
+    <w:lvl w:ilvl="4" w:tplc="04090003" w:tentative="1">
+      <w:start w:val="1"/>
+      <w:numFmt w:val="bullet"/>
+      <w:lvlText w:val="o"/>
+      <w:lvlJc w:val="left"/>
+      <w:pPr>
+        <w:ind w:left="3600" w:hanging="360"/>
+      </w:pPr>
+      <w:rPr>
+        <w:rFonts w:ascii="Courier New" w:hAnsi="Courier New" w:cs="Courier New" w:hint="default"/>
+      </w:rPr>
+    </w:lvl>
+    <w:lvl w:ilvl="5" w:tplc="04090005" w:tentative="1">
+      <w:start w:val="1"/>
+      <w:numFmt w:val="bullet"/>
+      <w:lvlText w:val=""/>
+      <w:lvlJc w:val="left"/>
+      <w:pPr>
+        <w:ind w:left="4320" w:hanging="360"/>
+      </w:pPr>
+      <w:rPr>
+        <w:rFonts w:ascii="Wingdings" w:hAnsi="Wingdings" w:hint="default"/>
+      </w:rPr>
+    </w:lvl>
+    <w:lvl w:ilvl="6" w:tplc="04090001" w:tentative="1">
+      <w:start w:val="1"/>
+      <w:numFmt w:val="bullet"/>
+      <w:lvlText w:val=""/>
+      <w:lvlJc w:val="left"/>
+      <w:pPr>
+        <w:ind w:left="5040" w:hanging="360"/>
+      </w:pPr>
+      <w:rPr>
+        <w:rFonts w:ascii="Symbol" w:hAnsi="Symbol" w:hint="default"/>
+      </w:rPr>
+    </w:lvl>
+    <w:lvl w:ilvl="7" w:tplc="04090003" w:tentative="1">
+      <w:start w:val="1"/>
+      <w:numFmt w:val="bullet"/>
+      <w:lvlText w:val="o"/>
+      <w:lvlJc w:val="left"/>
+      <w:pPr>
+        <w:ind w:left="5760" w:hanging="360"/>
+      </w:pPr>
+      <w:rPr>
+        <w:rFonts w:ascii="Courier New" w:hAnsi="Courier New" w:cs="Courier New" w:hint="default"/>
+      </w:rPr>
+    </w:lvl>
+    <w:lvl w:ilvl="8" w:tplc="04090005" w:tentative="1">
+      <w:start w:val="1"/>
+      <w:numFmt w:val="bullet"/>
+      <w:lvlText w:val=""/>
+      <w:lvlJc w:val="left"/>
+      <w:pPr>
+        <w:ind w:left="6480" w:hanging="360"/>
+      </w:pPr>
+      <w:rPr>
+        <w:rFonts w:ascii="Wingdings" w:hAnsi="Wingdings" w:hint="default"/>
+      </w:rPr>
+    </w:lvl>
+  </w:abstractNum>
   <w:num w:numId="1" w16cid:durableId="1829053368">
     <w:abstractNumId w:val="0"/>
   </w:num>
@@ -2501,6 +1980,9 @@
   </w:num>
   <w:num w:numId="4" w16cid:durableId="660306139">
     <w:abstractNumId w:val="2"/>
+  </w:num>
+  <w:num w:numId="5" w16cid:durableId="821311046">
+    <w:abstractNumId w:val="4"/>
   </w:num>
 </w:numbering>
 </file>

--- a/Relatório.docx
+++ b/Relatório.docx
@@ -387,6 +387,30 @@
       </w:r>
     </w:p>
     <w:p/>
+    <w:p/>
+    <w:p/>
+    <w:p/>
+    <w:p/>
+    <w:p/>
+    <w:p/>
+    <w:p/>
+    <w:p/>
+    <w:p/>
+    <w:p/>
+    <w:p/>
+    <w:p/>
+    <w:p/>
+    <w:p/>
+    <w:p/>
+    <w:p/>
+    <w:p/>
+    <w:p/>
+    <w:p/>
+    <w:p/>
+    <w:p/>
+    <w:p/>
+    <w:p/>
+    <w:p/>
     <w:p>
       <w:pPr>
         <w:rPr>
@@ -403,6 +427,7 @@
           <w:sz w:val="28"/>
           <w:szCs w:val="28"/>
         </w:rPr>
+        <w:lastRenderedPageBreak/>
         <w:t>Code</w:t>
       </w:r>
     </w:p>
@@ -455,28 +480,60 @@
         <w:t>DANI</w:t>
       </w:r>
     </w:p>
-    <w:p/>
-    <w:p>
-      <w:r>
-        <w:t>A</w:t>
-      </w:r>
-      <w:r>
-        <w:t>ny decision or considerations you had to decide for the v0 code</w:t>
-      </w:r>
-      <w:r>
+    <w:p>
+      <w:pPr>
+        <w:jc w:val="both"/>
+        <w:rPr>
+          <w:lang w:val="pt-PT"/>
+        </w:rPr>
+      </w:pPr>
+    </w:p>
+    <w:p>
+      <w:pPr>
+        <w:jc w:val="both"/>
+        <w:rPr>
+          <w:lang w:val="pt-PT"/>
+        </w:rPr>
+      </w:pPr>
+    </w:p>
+    <w:p>
+      <w:pPr>
+        <w:jc w:val="both"/>
+        <w:rPr>
+          <w:b/>
+          <w:bCs/>
+          <w:lang w:val="pt-PT"/>
+        </w:rPr>
+      </w:pPr>
+      <w:r>
+        <w:rPr>
+          <w:b/>
+          <w:bCs/>
+          <w:sz w:val="24"/>
+          <w:szCs w:val="24"/>
+          <w:lang w:val="pt-PT"/>
+        </w:rPr>
+        <w:t>Decisões</w:t>
+      </w:r>
+      <w:r>
+        <w:rPr>
+          <w:b/>
+          <w:bCs/>
+          <w:sz w:val="24"/>
+          <w:szCs w:val="24"/>
+          <w:lang w:val="pt-PT"/>
+        </w:rPr>
         <w:t xml:space="preserve"> </w:t>
       </w:r>
       <w:r>
-        <w:t>–</w:t>
-      </w:r>
-      <w:r>
-        <w:t xml:space="preserve"> </w:t>
-      </w:r>
-      <w:r>
-        <w:rPr>
-          <w:highlight w:val="yellow"/>
-        </w:rPr>
-        <w:t>RUI</w:t>
+        <w:rPr>
+          <w:b/>
+          <w:bCs/>
+          <w:sz w:val="24"/>
+          <w:szCs w:val="24"/>
+          <w:lang w:val="pt-PT"/>
+        </w:rPr>
+        <w:t>v0</w:t>
       </w:r>
     </w:p>
     <w:p>
@@ -484,39 +541,122 @@
         <w:pStyle w:val="PargrafodaLista"/>
         <w:numPr>
           <w:ilvl w:val="0"/>
-          <w:numId w:val="5"/>
+          <w:numId w:val="8"/>
         </w:numPr>
-        <w:rPr>
-          <w:lang w:val="pt-PT"/>
-        </w:rPr>
-      </w:pPr>
-      <w:r>
-        <w:t xml:space="preserve">Se variar a temperatura ou o campo devo começar com a rede inicializada sempre da </w:t>
-      </w:r>
-      <w:r>
-        <w:rPr>
-          <w:lang w:val="pt-PT"/>
-        </w:rPr>
-        <w:t>mesma forma ou no novo valor de t ou h começar com a rede como terminou o valor anterior? Vantagens e desvantagens</w:t>
-      </w:r>
-      <w:r>
-        <w:rPr>
-          <w:lang w:val="pt-PT"/>
-        </w:rPr>
-        <w:t>.</w:t>
-      </w:r>
-    </w:p>
-    <w:p>
-      <w:pPr>
-        <w:rPr>
-          <w:lang w:val="pt-PT"/>
-        </w:rPr>
-      </w:pPr>
-      <w:r>
-        <w:rPr>
-          <w:lang w:val="pt-PT"/>
-        </w:rPr>
-        <w:t>Captura melhor a dinâmica do sistema em resposta a mudanças nas condições (temperatura ou campo).</w:t>
+        <w:jc w:val="both"/>
+        <w:rPr>
+          <w:lang w:val="pt-PT"/>
+        </w:rPr>
+      </w:pPr>
+      <w:r>
+        <w:rPr>
+          <w:lang w:val="pt-PT"/>
+        </w:rPr>
+        <w:t>F</w:t>
+      </w:r>
+      <w:r>
+        <w:rPr>
+          <w:lang w:val="pt-PT"/>
+        </w:rPr>
+        <w:t xml:space="preserve">ronteiras abertas ou fechadas? </w:t>
+      </w:r>
+    </w:p>
+    <w:p>
+      <w:pPr>
+        <w:jc w:val="both"/>
+        <w:rPr>
+          <w:lang w:val="pt-PT"/>
+        </w:rPr>
+      </w:pPr>
+      <w:r>
+        <w:rPr>
+          <w:lang w:val="pt-PT"/>
+        </w:rPr>
+        <w:t>Decidimos utilizar f</w:t>
+      </w:r>
+      <w:r>
+        <w:rPr>
+          <w:lang w:val="pt-PT"/>
+        </w:rPr>
+        <w:t>ronteiras fechadas</w:t>
+      </w:r>
+      <w:r>
+        <w:rPr>
+          <w:lang w:val="pt-PT"/>
+        </w:rPr>
+        <w:t xml:space="preserve">, ou seja, conectar as </w:t>
+      </w:r>
+      <w:r>
+        <w:rPr>
+          <w:lang w:val="pt-PT"/>
+        </w:rPr>
+        <w:t>extremidades da rede de modo a ter um sistema fechado.</w:t>
+      </w:r>
+      <w:r>
+        <w:rPr>
+          <w:lang w:val="pt-PT"/>
+        </w:rPr>
+        <w:t xml:space="preserve"> Estas c</w:t>
+      </w:r>
+      <w:r>
+        <w:rPr>
+          <w:lang w:val="pt-PT"/>
+        </w:rPr>
+        <w:t xml:space="preserve">ondições </w:t>
+      </w:r>
+      <w:r>
+        <w:rPr>
+          <w:lang w:val="pt-PT"/>
+        </w:rPr>
+        <w:t>permitem</w:t>
+      </w:r>
+      <w:r>
+        <w:rPr>
+          <w:lang w:val="pt-PT"/>
+        </w:rPr>
+        <w:t xml:space="preserve"> evita</w:t>
+      </w:r>
+      <w:r>
+        <w:rPr>
+          <w:lang w:val="pt-PT"/>
+        </w:rPr>
+        <w:t>r</w:t>
+      </w:r>
+      <w:r>
+        <w:rPr>
+          <w:lang w:val="pt-PT"/>
+        </w:rPr>
+        <w:t xml:space="preserve"> artefactos que possam surgir </w:t>
+      </w:r>
+      <w:r>
+        <w:rPr>
+          <w:lang w:val="pt-PT"/>
+        </w:rPr>
+        <w:t xml:space="preserve">nos resultados </w:t>
+      </w:r>
+      <w:r>
+        <w:rPr>
+          <w:lang w:val="pt-PT"/>
+        </w:rPr>
+        <w:t>devido ao tamanho finito da rede</w:t>
+      </w:r>
+      <w:r>
+        <w:rPr>
+          <w:lang w:val="pt-PT"/>
+        </w:rPr>
+        <w:t xml:space="preserve"> e à influência da fronteira</w:t>
+      </w:r>
+      <w:r>
+        <w:rPr>
+          <w:lang w:val="pt-PT"/>
+        </w:rPr>
+        <w:t xml:space="preserve">, </w:t>
+      </w:r>
+      <w:r>
+        <w:rPr>
+          <w:lang w:val="pt-PT"/>
+        </w:rPr>
+        <w:t>facilitando a obtenção</w:t>
       </w:r>
       <w:r>
         <w:rPr>
@@ -524,67 +664,17 @@
         </w:rPr>
         <w:t xml:space="preserve"> </w:t>
       </w:r>
-    </w:p>
-    <w:p>
-      <w:pPr>
-        <w:rPr>
-          <w:lang w:val="pt-PT"/>
-        </w:rPr>
-      </w:pPr>
-      <w:r>
-        <w:rPr>
-          <w:lang w:val="pt-PT"/>
-        </w:rPr>
-        <w:t>Pode ser mais difícil de reproduzir resultados precisos e comparar diferentes simulações, pois a inicialização não é padronizada.</w:t>
-      </w:r>
-      <w:r>
-        <w:rPr>
-          <w:lang w:val="pt-PT"/>
-        </w:rPr>
-        <w:t xml:space="preserve"> </w:t>
-      </w:r>
-      <w:r>
-        <w:rPr>
-          <w:lang w:val="pt-PT"/>
-        </w:rPr>
-        <w:t xml:space="preserve">Pode introduzir </w:t>
-      </w:r>
-      <w:r>
-        <w:rPr>
-          <w:lang w:val="pt-PT"/>
-        </w:rPr>
-        <w:t>bias</w:t>
-      </w:r>
-      <w:r>
-        <w:rPr>
-          <w:lang w:val="pt-PT"/>
-        </w:rPr>
-        <w:t xml:space="preserve"> na análise, especialmente se a rede convergir para estados metaestáveis que não são representativos do equilíbrio termodinâmico.</w:t>
-      </w:r>
-    </w:p>
-    <w:p>
-      <w:pPr>
-        <w:rPr>
-          <w:lang w:val="pt-PT"/>
-        </w:rPr>
-      </w:pPr>
-      <w:r>
-        <w:rPr>
-          <w:lang w:val="pt-PT"/>
-        </w:rPr>
-        <w:t>Usar inicialização padronizada e aumentar o número de ciclos compensa a</w:t>
-      </w:r>
-      <w:r>
-        <w:rPr>
-          <w:lang w:val="pt-PT"/>
-        </w:rPr>
-        <w:t xml:space="preserve"> </w:t>
-      </w:r>
-      <w:r>
-        <w:rPr>
-          <w:lang w:val="pt-PT"/>
-        </w:rPr>
-        <w:t>parte de não capturar a dinâmica do sistema em resposta à mudança de temperatura.</w:t>
+      <w:r>
+        <w:rPr>
+          <w:lang w:val="pt-PT"/>
+        </w:rPr>
+        <w:t>de</w:t>
+      </w:r>
+      <w:r>
+        <w:rPr>
+          <w:lang w:val="pt-PT"/>
+        </w:rPr>
+        <w:t xml:space="preserve"> resultados mais fidedignos. </w:t>
       </w:r>
     </w:p>
     <w:p>
@@ -592,16 +682,118 @@
         <w:pStyle w:val="PargrafodaLista"/>
         <w:numPr>
           <w:ilvl w:val="0"/>
-          <w:numId w:val="5"/>
+          <w:numId w:val="8"/>
         </w:numPr>
-      </w:pPr>
-      <w:r>
-        <w:t>Que números de ciclos iniciais se devem não contabilizar para efeitos de obtenção de valores? 10%, valor fixo, outros?</w:t>
-      </w:r>
-    </w:p>
-    <w:p>
-      <w:r>
-        <w:t>Fazer testes</w:t>
+        <w:jc w:val="both"/>
+        <w:rPr>
+          <w:lang w:val="pt-PT"/>
+        </w:rPr>
+      </w:pPr>
+      <w:r>
+        <w:rPr>
+          <w:lang w:val="pt-PT"/>
+        </w:rPr>
+        <w:t>Tamanho da rede?</w:t>
+      </w:r>
+    </w:p>
+    <w:p>
+      <w:pPr>
+        <w:jc w:val="both"/>
+        <w:rPr>
+          <w:lang w:val="pt-PT"/>
+        </w:rPr>
+      </w:pPr>
+      <w:r>
+        <w:rPr>
+          <w:lang w:val="pt-PT"/>
+        </w:rPr>
+        <w:t>Decidimos seguir a recomendação de dimensões 10x10x10</w:t>
+      </w:r>
+      <w:r>
+        <w:rPr>
+          <w:lang w:val="pt-PT"/>
+        </w:rPr>
+        <w:t>. Visto que utiliza</w:t>
+      </w:r>
+      <w:r>
+        <w:rPr>
+          <w:lang w:val="pt-PT"/>
+        </w:rPr>
+        <w:t>m</w:t>
+      </w:r>
+      <w:r>
+        <w:rPr>
+          <w:lang w:val="pt-PT"/>
+        </w:rPr>
+        <w:t xml:space="preserve">os </w:t>
+      </w:r>
+      <w:r>
+        <w:rPr>
+          <w:lang w:val="pt-PT"/>
+        </w:rPr>
+        <w:t>fonteiras</w:t>
+      </w:r>
+      <w:r>
+        <w:rPr>
+          <w:lang w:val="pt-PT"/>
+        </w:rPr>
+        <w:t xml:space="preserve"> fechadas, não é necessária uma rede muito extensa para obter</w:t>
+      </w:r>
+      <w:r>
+        <w:rPr>
+          <w:lang w:val="pt-PT"/>
+        </w:rPr>
+        <w:t xml:space="preserve"> bons</w:t>
+      </w:r>
+      <w:r>
+        <w:rPr>
+          <w:lang w:val="pt-PT"/>
+        </w:rPr>
+        <w:t xml:space="preserve"> resultados</w:t>
+      </w:r>
+      <w:r>
+        <w:rPr>
+          <w:lang w:val="pt-PT"/>
+        </w:rPr>
+        <w:t>, que caso contrário seria necessária para compensar os efeitos da fronteira</w:t>
+      </w:r>
+      <w:r>
+        <w:rPr>
+          <w:lang w:val="pt-PT"/>
+        </w:rPr>
+        <w:t>. Est</w:t>
+      </w:r>
+      <w:r>
+        <w:rPr>
+          <w:lang w:val="pt-PT"/>
+        </w:rPr>
+        <w:t xml:space="preserve">e tamanho reduzido permite correr bastantes ciclos de Monte Carlo </w:t>
+      </w:r>
+      <w:r>
+        <w:rPr>
+          <w:lang w:val="pt-PT"/>
+        </w:rPr>
+        <w:t>com</w:t>
+      </w:r>
+      <w:r>
+        <w:rPr>
+          <w:lang w:val="pt-PT"/>
+        </w:rPr>
+        <w:t xml:space="preserve"> </w:t>
+      </w:r>
+      <w:r>
+        <w:rPr>
+          <w:i/>
+          <w:iCs/>
+          <w:lang w:val="pt-PT"/>
+        </w:rPr>
+        <w:t>runtime</w:t>
+      </w:r>
+      <w:r>
+        <w:rPr>
+          <w:lang w:val="pt-PT"/>
+        </w:rPr>
+        <w:t>s viáveis.</w:t>
       </w:r>
     </w:p>
     <w:p>
@@ -609,57 +801,226 @@
         <w:pStyle w:val="PargrafodaLista"/>
         <w:numPr>
           <w:ilvl w:val="0"/>
-          <w:numId w:val="5"/>
+          <w:numId w:val="8"/>
         </w:numPr>
-      </w:pPr>
-      <w:r>
-        <w:t>Tamanho da rede, fronteiras abertas ou fechadas?</w:t>
-      </w:r>
-      <w:r>
+        <w:jc w:val="both"/>
+        <w:rPr>
+          <w:lang w:val="pt-PT"/>
+        </w:rPr>
+      </w:pPr>
+      <w:r>
+        <w:rPr>
+          <w:lang w:val="pt-PT"/>
+        </w:rPr>
+        <w:t>Ao</w:t>
+      </w:r>
+      <w:r>
+        <w:rPr>
+          <w:lang w:val="pt-PT"/>
+        </w:rPr>
+        <w:t xml:space="preserve"> variar a temperatura ou o campo dev</w:t>
+      </w:r>
+      <w:r>
+        <w:rPr>
+          <w:lang w:val="pt-PT"/>
+        </w:rPr>
+        <w:t>e-se</w:t>
+      </w:r>
+      <w:r>
+        <w:rPr>
+          <w:lang w:val="pt-PT"/>
+        </w:rPr>
+        <w:t xml:space="preserve"> começar com a rede inicializada sempre da mesma forma ou como terminou </w:t>
+      </w:r>
+      <w:r>
+        <w:rPr>
+          <w:lang w:val="pt-PT"/>
+        </w:rPr>
+        <w:t>no</w:t>
+      </w:r>
+      <w:r>
+        <w:rPr>
+          <w:lang w:val="pt-PT"/>
+        </w:rPr>
+        <w:t xml:space="preserve"> valor anterior? </w:t>
+      </w:r>
+    </w:p>
+    <w:p>
+      <w:pPr>
+        <w:jc w:val="both"/>
+        <w:rPr>
+          <w:lang w:val="pt-PT"/>
+        </w:rPr>
+      </w:pPr>
+      <w:r>
+        <w:rPr>
+          <w:lang w:val="pt-PT"/>
+        </w:rPr>
+        <w:t>Começar com a rede como terminou no valor anterior de temperatura</w:t>
+      </w:r>
+      <w:r>
+        <w:rPr>
+          <w:lang w:val="pt-PT"/>
+        </w:rPr>
+        <w:t>/</w:t>
+      </w:r>
+      <w:r>
+        <w:rPr>
+          <w:lang w:val="pt-PT"/>
+        </w:rPr>
+        <w:t>campo c</w:t>
+      </w:r>
+      <w:r>
+        <w:rPr>
+          <w:lang w:val="pt-PT"/>
+        </w:rPr>
+        <w:t>aptura melhor a dinâmica do sistema em resposta a mudanças nas condições</w:t>
+      </w:r>
+      <w:r>
+        <w:rPr>
+          <w:lang w:val="pt-PT"/>
+        </w:rPr>
+        <w:t>. Porém, torna</w:t>
+      </w:r>
+      <w:r>
+        <w:rPr>
+          <w:lang w:val="pt-PT"/>
+        </w:rPr>
+        <w:t xml:space="preserve"> mais difícil </w:t>
+      </w:r>
+      <w:r>
+        <w:rPr>
+          <w:lang w:val="pt-PT"/>
+        </w:rPr>
+        <w:t xml:space="preserve">a </w:t>
+      </w:r>
+      <w:r>
+        <w:rPr>
+          <w:lang w:val="pt-PT"/>
+        </w:rPr>
+        <w:t>reprodu</w:t>
+      </w:r>
+      <w:r>
+        <w:rPr>
+          <w:lang w:val="pt-PT"/>
+        </w:rPr>
+        <w:t>ção de</w:t>
+      </w:r>
+      <w:r>
+        <w:rPr>
+          <w:lang w:val="pt-PT"/>
+        </w:rPr>
+        <w:t xml:space="preserve"> resultados precisos e </w:t>
+      </w:r>
+      <w:r>
+        <w:rPr>
+          <w:lang w:val="pt-PT"/>
+        </w:rPr>
+        <w:t>comparação de</w:t>
+      </w:r>
+      <w:r>
+        <w:rPr>
+          <w:lang w:val="pt-PT"/>
+        </w:rPr>
+        <w:t xml:space="preserve"> diferentes simulações, pois a inicialização não é padronizada.</w:t>
+      </w:r>
+      <w:r>
+        <w:rPr>
+          <w:lang w:val="pt-PT"/>
+        </w:rPr>
         <w:t xml:space="preserve"> </w:t>
       </w:r>
-    </w:p>
-    <w:p>
-      <w:pPr>
-        <w:rPr>
-          <w:lang w:val="pt-PT"/>
-        </w:rPr>
-      </w:pPr>
-      <w:r>
-        <w:rPr>
-          <w:lang w:val="pt-PT"/>
-        </w:rPr>
-        <w:t>Fronteiras fechadas para evitar a influ</w:t>
-      </w:r>
-      <w:r>
-        <w:rPr>
-          <w:lang w:val="pt-PT"/>
-        </w:rPr>
-        <w:t>ê</w:t>
-      </w:r>
-      <w:r>
-        <w:rPr>
-          <w:lang w:val="pt-PT"/>
-        </w:rPr>
-        <w:t xml:space="preserve">ncia da fronteira nos resultados, </w:t>
-      </w:r>
-      <w:r>
-        <w:rPr>
-          <w:lang w:val="pt-PT"/>
-        </w:rPr>
-        <w:t>“</w:t>
-      </w:r>
-      <w:r>
-        <w:rPr>
-          <w:lang w:val="pt-PT"/>
-        </w:rPr>
-        <w:t>periodic boundary conditions</w:t>
-      </w:r>
-      <w:r>
-        <w:rPr>
-          <w:lang w:val="pt-PT"/>
-        </w:rPr>
-        <w:t>”</w:t>
+      <w:r>
+        <w:rPr>
+          <w:lang w:val="pt-PT"/>
+        </w:rPr>
+        <w:t>Pode</w:t>
+      </w:r>
+      <w:r>
+        <w:rPr>
+          <w:lang w:val="pt-PT"/>
+        </w:rPr>
+        <w:t xml:space="preserve"> ainda</w:t>
+      </w:r>
+      <w:r>
+        <w:rPr>
+          <w:lang w:val="pt-PT"/>
+        </w:rPr>
+        <w:t xml:space="preserve"> introduzir </w:t>
+      </w:r>
+      <w:r>
+        <w:rPr>
+          <w:i/>
+          <w:iCs/>
+          <w:lang w:val="pt-PT"/>
+        </w:rPr>
+        <w:t>bias</w:t>
+      </w:r>
+      <w:r>
+        <w:rPr>
+          <w:lang w:val="pt-PT"/>
+        </w:rPr>
+        <w:t xml:space="preserve"> na análise, especialmente se a rede convergir para estados metaestáveis que não são representativos do equilíbrio termodinâmico</w:t>
+      </w:r>
+      <w:r>
+        <w:rPr>
+          <w:lang w:val="pt-PT"/>
+        </w:rPr>
+        <w:t xml:space="preserve">. </w:t>
+      </w:r>
+      <w:r>
+        <w:rPr>
+          <w:lang w:val="pt-PT"/>
+        </w:rPr>
+        <w:t>U</w:t>
+      </w:r>
+      <w:r>
+        <w:rPr>
+          <w:lang w:val="pt-PT"/>
+        </w:rPr>
+        <w:t>tilizar</w:t>
+      </w:r>
+      <w:r>
+        <w:rPr>
+          <w:lang w:val="pt-PT"/>
+        </w:rPr>
+        <w:t xml:space="preserve"> inicialização padronizada e aumentar o número de ciclos compensa </w:t>
+      </w:r>
+      <w:r>
+        <w:rPr>
+          <w:lang w:val="pt-PT"/>
+        </w:rPr>
+        <w:t xml:space="preserve">o facto </w:t>
+      </w:r>
+      <w:r>
+        <w:rPr>
+          <w:lang w:val="pt-PT"/>
+        </w:rPr>
+        <w:t>de não capturar</w:t>
+      </w:r>
+      <w:r>
+        <w:rPr>
+          <w:lang w:val="pt-PT"/>
+        </w:rPr>
+        <w:t xml:space="preserve"> rapidamente</w:t>
+      </w:r>
+      <w:r>
+        <w:rPr>
+          <w:lang w:val="pt-PT"/>
+        </w:rPr>
+        <w:t xml:space="preserve"> a dinâmica do sistema em resposta à mudança de temperatura</w:t>
+      </w:r>
+      <w:r>
+        <w:rPr>
+          <w:lang w:val="pt-PT"/>
+        </w:rPr>
+        <w:t>/campo</w:t>
+      </w:r>
+      <w:r>
+        <w:rPr>
+          <w:lang w:val="pt-PT"/>
+        </w:rPr>
+        <w:t>, assim, foi esta a nossa escolha.</w:t>
       </w:r>
       <w:r>
         <w:rPr>
@@ -671,31 +1032,88 @@
         <w:rPr>
           <w:lang w:val="pt-PT"/>
         </w:rPr>
-        <w:t>e</w:t>
-      </w:r>
-      <w:r>
-        <w:rPr>
-          <w:lang w:val="pt-PT"/>
-        </w:rPr>
-        <w:t>vita</w:t>
-      </w:r>
-      <w:r>
-        <w:rPr>
-          <w:lang w:val="pt-PT"/>
-        </w:rPr>
-        <w:t>m</w:t>
-      </w:r>
-      <w:r>
-        <w:rPr>
-          <w:lang w:val="pt-PT"/>
-        </w:rPr>
-        <w:t xml:space="preserve"> artefactos que possam surgir devido ao tamanho finito da rede, permitindo </w:t>
-      </w:r>
-      <w:r>
-        <w:rPr>
-          <w:lang w:val="pt-PT"/>
-        </w:rPr>
-        <w:t>obter resultados mais fidedignos.</w:t>
+        <w:t>De qualquer modo, t</w:t>
+      </w:r>
+      <w:r>
+        <w:rPr>
+          <w:lang w:val="pt-PT"/>
+        </w:rPr>
+        <w:t xml:space="preserve">estámos as duas hipóteses </w:t>
+      </w:r>
+      <w:r>
+        <w:rPr>
+          <w:lang w:val="pt-PT"/>
+        </w:rPr>
+        <w:t>e iremos apresentar na próxima secção os resultados.</w:t>
+      </w:r>
+    </w:p>
+    <w:p>
+      <w:pPr>
+        <w:pStyle w:val="PargrafodaLista"/>
+        <w:numPr>
+          <w:ilvl w:val="0"/>
+          <w:numId w:val="8"/>
+        </w:numPr>
+        <w:jc w:val="both"/>
+        <w:rPr>
+          <w:lang w:val="pt-PT"/>
+        </w:rPr>
+      </w:pPr>
+      <w:r>
+        <w:rPr>
+          <w:lang w:val="pt-PT"/>
+        </w:rPr>
+        <w:t xml:space="preserve">Que números de ciclos iniciais se devem não contabilizar para efeitos de obtenção de valores? </w:t>
+      </w:r>
+    </w:p>
+    <w:p>
+      <w:pPr>
+        <w:jc w:val="both"/>
+        <w:rPr>
+          <w:lang w:val="pt-PT"/>
+        </w:rPr>
+      </w:pPr>
+      <w:r>
+        <w:rPr>
+          <w:lang w:val="pt-PT"/>
+        </w:rPr>
+        <w:t>E</w:t>
+      </w:r>
+      <w:r>
+        <w:rPr>
+          <w:lang w:val="pt-PT"/>
+        </w:rPr>
+        <w:t>mpiricamente, e</w:t>
+      </w:r>
+      <w:r>
+        <w:rPr>
+          <w:lang w:val="pt-PT"/>
+        </w:rPr>
+        <w:t xml:space="preserve">scolhemos </w:t>
+      </w:r>
+      <w:r>
+        <w:rPr>
+          <w:lang w:val="pt-PT"/>
+        </w:rPr>
+        <w:t xml:space="preserve">um valor para o número de ciclos a rejeitar igual a 10 vezes o tamanho da rede. </w:t>
+      </w:r>
+      <w:r>
+        <w:rPr>
+          <w:lang w:val="pt-PT"/>
+        </w:rPr>
+        <w:t>Sistemas maiores podem levar mais tempo para equilibrar-se do que sistemas menores</w:t>
+      </w:r>
+      <w:r>
+        <w:rPr>
+          <w:lang w:val="pt-PT"/>
+        </w:rPr>
+        <w:t>, sendo</w:t>
+      </w:r>
+      <w:r>
+        <w:rPr>
+          <w:lang w:val="pt-PT"/>
+        </w:rPr>
+        <w:t xml:space="preserve"> necessário descartar mais ciclos iniciais.</w:t>
       </w:r>
       <w:r>
         <w:rPr>
@@ -707,56 +1125,453 @@
         <w:rPr>
           <w:lang w:val="pt-PT"/>
         </w:rPr>
-        <w:t xml:space="preserve">Tamanho 10x10, </w:t>
-      </w:r>
-      <w:r>
-        <w:rPr>
-          <w:lang w:val="pt-PT"/>
-        </w:rPr>
-        <w:t>para não aumentar muito o runtime.</w:t>
-      </w:r>
-    </w:p>
-    <w:p>
-      <w:pPr>
-        <w:rPr>
-          <w:lang w:val="pt-PT"/>
-        </w:rPr>
-      </w:pPr>
-    </w:p>
-    <w:p>
-      <w:pPr>
-        <w:rPr>
-          <w:lang w:val="pt-PT"/>
-        </w:rPr>
-      </w:pPr>
-    </w:p>
-    <w:p>
-      <w:pPr>
-        <w:rPr>
-          <w:lang w:val="en-GB"/>
-        </w:rPr>
-      </w:pPr>
-      <w:r>
-        <w:t>Eventually, preliminary results obtained so far</w:t>
-      </w:r>
-      <w:r>
+        <w:t>Ainda assim, consideramos que o sistema converge relativamente rápido, não sendo necessário eliminar uma percentagem significativa dos ciclos.</w:t>
+      </w:r>
+    </w:p>
+    <w:p>
+      <w:pPr>
+        <w:rPr>
+          <w:lang w:val="pt-PT"/>
+        </w:rPr>
+      </w:pPr>
+    </w:p>
+    <w:p>
+      <w:pPr>
+        <w:rPr>
+          <w:lang w:val="pt-PT"/>
+        </w:rPr>
+      </w:pPr>
+    </w:p>
+    <w:p>
+      <w:pPr>
+        <w:rPr>
+          <w:lang w:val="pt-PT"/>
+        </w:rPr>
+      </w:pPr>
+    </w:p>
+    <w:p>
+      <w:pPr>
+        <w:rPr>
+          <w:lang w:val="pt-PT"/>
+        </w:rPr>
+      </w:pPr>
+      <w:r>
+        <w:rPr>
+          <w:b/>
+          <w:bCs/>
+          <w:sz w:val="24"/>
+          <w:szCs w:val="24"/>
+          <w:lang w:val="pt-PT"/>
+        </w:rPr>
+        <w:t>P</w:t>
+      </w:r>
+      <w:r>
+        <w:rPr>
+          <w:b/>
+          <w:bCs/>
+          <w:sz w:val="24"/>
+          <w:szCs w:val="24"/>
+          <w:lang w:val="pt-PT"/>
+        </w:rPr>
+        <w:t>reliminary results</w:t>
+      </w:r>
+      <w:r>
+        <w:rPr>
+          <w:lang w:val="pt-PT"/>
+        </w:rPr>
         <w:t xml:space="preserve"> </w:t>
       </w:r>
       <w:r>
-        <w:t xml:space="preserve">- </w:t>
+        <w:rPr>
+          <w:lang w:val="pt-PT"/>
+        </w:rPr>
+        <w:t>–</w:t>
+      </w:r>
+      <w:r>
+        <w:rPr>
+          <w:lang w:val="pt-PT"/>
+        </w:rPr>
+        <w:t xml:space="preserve"> </w:t>
       </w:r>
       <w:r>
         <w:rPr>
           <w:highlight w:val="yellow"/>
-          <w:lang w:val="en-GB"/>
+          <w:lang w:val="pt-PT"/>
         </w:rPr>
         <w:t>NEVES</w:t>
       </w:r>
     </w:p>
-    <w:p/>
-    <w:p/>
-    <w:p>
-      <w:pPr>
+    <w:p>
+      <w:pPr>
+        <w:rPr>
+          <w:lang w:val="pt-PT"/>
+        </w:rPr>
+      </w:pPr>
+    </w:p>
+    <w:p>
+      <w:pPr>
+        <w:rPr>
+          <w:lang w:val="pt-PT"/>
+        </w:rPr>
+      </w:pPr>
+    </w:p>
+    <w:p>
+      <w:pPr>
+        <w:rPr>
+          <w:lang w:val="pt-PT"/>
+        </w:rPr>
+      </w:pPr>
+    </w:p>
+    <w:p>
+      <w:pPr>
+        <w:rPr>
+          <w:lang w:val="pt-PT"/>
+        </w:rPr>
+      </w:pPr>
+    </w:p>
+    <w:p>
+      <w:pPr>
+        <w:rPr>
+          <w:lang w:val="pt-PT"/>
+        </w:rPr>
+      </w:pPr>
+    </w:p>
+    <w:p>
+      <w:pPr>
+        <w:rPr>
+          <w:lang w:val="pt-PT"/>
+        </w:rPr>
+      </w:pPr>
+    </w:p>
+    <w:p>
+      <w:pPr>
+        <w:rPr>
+          <w:lang w:val="pt-PT"/>
+        </w:rPr>
+      </w:pPr>
+    </w:p>
+    <w:p>
+      <w:pPr>
+        <w:rPr>
+          <w:lang w:val="pt-PT"/>
+        </w:rPr>
+      </w:pPr>
+    </w:p>
+    <w:p>
+      <w:pPr>
+        <w:rPr>
+          <w:lang w:val="pt-PT"/>
+        </w:rPr>
+      </w:pPr>
+    </w:p>
+    <w:p>
+      <w:pPr>
+        <w:keepNext/>
+      </w:pPr>
+      <w:r>
+        <w:rPr>
+          <w:noProof/>
+          <w:lang w:val="pt-PT"/>
+        </w:rPr>
+        <w:drawing>
+          <wp:inline distT="0" distB="0" distL="0" distR="0" wp14:anchorId="1CBF536D" wp14:editId="72F03488">
+            <wp:extent cx="2842260" cy="1876965"/>
+            <wp:effectExtent l="0" t="0" r="0" b="9525"/>
+            <wp:docPr id="1262597276" name="Imagem 1" descr="Uma imagem com texto, diagrama, file, Gráfico&#10;&#10;Descrição gerada automaticamente"/>
+            <wp:cNvGraphicFramePr>
+              <a:graphicFrameLocks xmlns:a="http://schemas.openxmlformats.org/drawingml/2006/main" noChangeAspect="1"/>
+            </wp:cNvGraphicFramePr>
+            <a:graphic xmlns:a="http://schemas.openxmlformats.org/drawingml/2006/main">
+              <a:graphicData uri="http://schemas.openxmlformats.org/drawingml/2006/picture">
+                <pic:pic xmlns:pic="http://schemas.openxmlformats.org/drawingml/2006/picture">
+                  <pic:nvPicPr>
+                    <pic:cNvPr id="1262597276" name="Imagem 1" descr="Uma imagem com texto, diagrama, file, Gráfico&#10;&#10;Descrição gerada automaticamente"/>
+                    <pic:cNvPicPr/>
+                  </pic:nvPicPr>
+                  <pic:blipFill>
+                    <a:blip r:embed="rId6"/>
+                    <a:stretch>
+                      <a:fillRect/>
+                    </a:stretch>
+                  </pic:blipFill>
+                  <pic:spPr>
+                    <a:xfrm>
+                      <a:off x="0" y="0"/>
+                      <a:ext cx="2850191" cy="1882203"/>
+                    </a:xfrm>
+                    <a:prstGeom prst="rect">
+                      <a:avLst/>
+                    </a:prstGeom>
+                  </pic:spPr>
+                </pic:pic>
+              </a:graphicData>
+            </a:graphic>
+          </wp:inline>
+        </w:drawing>
+      </w:r>
+      <w:r>
+        <w:rPr>
+          <w:noProof/>
+          <w:lang w:val="pt-PT"/>
+        </w:rPr>
+        <w:drawing>
+          <wp:inline distT="0" distB="0" distL="0" distR="0" wp14:anchorId="01B0D78C" wp14:editId="7849CE21">
+            <wp:extent cx="2926080" cy="1932316"/>
+            <wp:effectExtent l="0" t="0" r="7620" b="0"/>
+            <wp:docPr id="745710372" name="Imagem 1" descr="Uma imagem com texto, file, diagrama, captura de ecrã&#10;&#10;Descrição gerada automaticamente"/>
+            <wp:cNvGraphicFramePr>
+              <a:graphicFrameLocks xmlns:a="http://schemas.openxmlformats.org/drawingml/2006/main" noChangeAspect="1"/>
+            </wp:cNvGraphicFramePr>
+            <a:graphic xmlns:a="http://schemas.openxmlformats.org/drawingml/2006/main">
+              <a:graphicData uri="http://schemas.openxmlformats.org/drawingml/2006/picture">
+                <pic:pic xmlns:pic="http://schemas.openxmlformats.org/drawingml/2006/picture">
+                  <pic:nvPicPr>
+                    <pic:cNvPr id="745710372" name="Imagem 1" descr="Uma imagem com texto, file, diagrama, captura de ecrã&#10;&#10;Descrição gerada automaticamente"/>
+                    <pic:cNvPicPr/>
+                  </pic:nvPicPr>
+                  <pic:blipFill>
+                    <a:blip r:embed="rId7"/>
+                    <a:stretch>
+                      <a:fillRect/>
+                    </a:stretch>
+                  </pic:blipFill>
+                  <pic:spPr>
+                    <a:xfrm>
+                      <a:off x="0" y="0"/>
+                      <a:ext cx="2945319" cy="1945021"/>
+                    </a:xfrm>
+                    <a:prstGeom prst="rect">
+                      <a:avLst/>
+                    </a:prstGeom>
+                  </pic:spPr>
+                </pic:pic>
+              </a:graphicData>
+            </a:graphic>
+          </wp:inline>
+        </w:drawing>
+      </w:r>
+    </w:p>
+    <w:p>
+      <w:pPr>
+        <w:pStyle w:val="Legenda"/>
+        <w:jc w:val="center"/>
+        <w:rPr>
+          <w:lang w:val="pt-PT"/>
+        </w:rPr>
+      </w:pPr>
+      <w:r>
+        <w:rPr>
+          <w:lang w:val="pt-PT"/>
+        </w:rPr>
+        <w:t xml:space="preserve">Figura </w:t>
+      </w:r>
+      <w:r>
+        <w:rPr>
+          <w:lang w:val="pt-PT"/>
+        </w:rPr>
+        <w:fldChar w:fldCharType="begin"/>
+      </w:r>
+      <w:r>
+        <w:rPr>
+          <w:lang w:val="pt-PT"/>
+        </w:rPr>
+        <w:instrText xml:space="preserve"> SEQ Figura \* ARABIC </w:instrText>
+      </w:r>
+      <w:r>
+        <w:rPr>
+          <w:lang w:val="pt-PT"/>
+        </w:rPr>
+        <w:fldChar w:fldCharType="separate"/>
+      </w:r>
+      <w:r>
+        <w:rPr>
+          <w:noProof/>
+          <w:lang w:val="pt-PT"/>
+        </w:rPr>
+        <w:t>1</w:t>
+      </w:r>
+      <w:r>
+        <w:rPr>
+          <w:lang w:val="pt-PT"/>
+        </w:rPr>
+        <w:fldChar w:fldCharType="end"/>
+      </w:r>
+      <w:r>
+        <w:rPr>
+          <w:lang w:val="pt-PT"/>
+        </w:rPr>
+        <w:t xml:space="preserve"> - </w:t>
+      </w:r>
+      <w:r>
+        <w:rPr>
+          <w:lang w:val="pt-PT"/>
+        </w:rPr>
+        <w:t>Rede inicializada sempre da mesma maneira</w:t>
+      </w:r>
+    </w:p>
+    <w:p>
+      <w:pPr>
+        <w:keepNext/>
+      </w:pPr>
+      <w:r>
+        <w:rPr>
+          <w:noProof/>
+          <w:lang w:val="pt-PT"/>
+        </w:rPr>
+        <w:drawing>
+          <wp:inline distT="0" distB="0" distL="0" distR="0" wp14:anchorId="00C7F448" wp14:editId="11F30EC1">
+            <wp:extent cx="2893060" cy="1910508"/>
+            <wp:effectExtent l="0" t="0" r="2540" b="0"/>
+            <wp:docPr id="325405621" name="Imagem 1" descr="Uma imagem com diagrama, texto, file, Gráfico&#10;&#10;Descrição gerada automaticamente"/>
+            <wp:cNvGraphicFramePr>
+              <a:graphicFrameLocks xmlns:a="http://schemas.openxmlformats.org/drawingml/2006/main" noChangeAspect="1"/>
+            </wp:cNvGraphicFramePr>
+            <a:graphic xmlns:a="http://schemas.openxmlformats.org/drawingml/2006/main">
+              <a:graphicData uri="http://schemas.openxmlformats.org/drawingml/2006/picture">
+                <pic:pic xmlns:pic="http://schemas.openxmlformats.org/drawingml/2006/picture">
+                  <pic:nvPicPr>
+                    <pic:cNvPr id="325405621" name="Imagem 1" descr="Uma imagem com diagrama, texto, file, Gráfico&#10;&#10;Descrição gerada automaticamente"/>
+                    <pic:cNvPicPr/>
+                  </pic:nvPicPr>
+                  <pic:blipFill>
+                    <a:blip r:embed="rId8"/>
+                    <a:stretch>
+                      <a:fillRect/>
+                    </a:stretch>
+                  </pic:blipFill>
+                  <pic:spPr>
+                    <a:xfrm>
+                      <a:off x="0" y="0"/>
+                      <a:ext cx="2945930" cy="1945422"/>
+                    </a:xfrm>
+                    <a:prstGeom prst="rect">
+                      <a:avLst/>
+                    </a:prstGeom>
+                  </pic:spPr>
+                </pic:pic>
+              </a:graphicData>
+            </a:graphic>
+          </wp:inline>
+        </w:drawing>
+      </w:r>
+      <w:r>
+        <w:rPr>
+          <w:noProof/>
+          <w:lang w:val="pt-PT"/>
+        </w:rPr>
+        <w:drawing>
+          <wp:inline distT="0" distB="0" distL="0" distR="0" wp14:anchorId="450352A9" wp14:editId="2B86ECD2">
+            <wp:extent cx="2930288" cy="1935097"/>
+            <wp:effectExtent l="0" t="0" r="3810" b="8255"/>
+            <wp:docPr id="806211307" name="Imagem 1" descr="Uma imagem com texto, file, diagrama, Gráfico&#10;&#10;Descrição gerada automaticamente"/>
+            <wp:cNvGraphicFramePr>
+              <a:graphicFrameLocks xmlns:a="http://schemas.openxmlformats.org/drawingml/2006/main" noChangeAspect="1"/>
+            </wp:cNvGraphicFramePr>
+            <a:graphic xmlns:a="http://schemas.openxmlformats.org/drawingml/2006/main">
+              <a:graphicData uri="http://schemas.openxmlformats.org/drawingml/2006/picture">
+                <pic:pic xmlns:pic="http://schemas.openxmlformats.org/drawingml/2006/picture">
+                  <pic:nvPicPr>
+                    <pic:cNvPr id="806211307" name="Imagem 1" descr="Uma imagem com texto, file, diagrama, Gráfico&#10;&#10;Descrição gerada automaticamente"/>
+                    <pic:cNvPicPr/>
+                  </pic:nvPicPr>
+                  <pic:blipFill>
+                    <a:blip r:embed="rId9"/>
+                    <a:stretch>
+                      <a:fillRect/>
+                    </a:stretch>
+                  </pic:blipFill>
+                  <pic:spPr>
+                    <a:xfrm>
+                      <a:off x="0" y="0"/>
+                      <a:ext cx="2963064" cy="1956742"/>
+                    </a:xfrm>
+                    <a:prstGeom prst="rect">
+                      <a:avLst/>
+                    </a:prstGeom>
+                  </pic:spPr>
+                </pic:pic>
+              </a:graphicData>
+            </a:graphic>
+          </wp:inline>
+        </w:drawing>
+      </w:r>
+    </w:p>
+    <w:p>
+      <w:pPr>
+        <w:pStyle w:val="Legenda"/>
+        <w:jc w:val="center"/>
+        <w:rPr>
+          <w:lang w:val="pt-PT"/>
+        </w:rPr>
+      </w:pPr>
+      <w:r>
+        <w:rPr>
+          <w:lang w:val="pt-PT"/>
+        </w:rPr>
+        <w:t xml:space="preserve">Figura </w:t>
+      </w:r>
+      <w:r>
+        <w:rPr>
+          <w:lang w:val="pt-PT"/>
+        </w:rPr>
+        <w:fldChar w:fldCharType="begin"/>
+      </w:r>
+      <w:r>
+        <w:rPr>
+          <w:lang w:val="pt-PT"/>
+        </w:rPr>
+        <w:instrText xml:space="preserve"> SEQ Figura \* ARABIC </w:instrText>
+      </w:r>
+      <w:r>
+        <w:rPr>
+          <w:lang w:val="pt-PT"/>
+        </w:rPr>
+        <w:fldChar w:fldCharType="separate"/>
+      </w:r>
+      <w:r>
+        <w:rPr>
+          <w:noProof/>
+          <w:lang w:val="pt-PT"/>
+        </w:rPr>
+        <w:t>2</w:t>
+      </w:r>
+      <w:r>
+        <w:rPr>
+          <w:lang w:val="pt-PT"/>
+        </w:rPr>
+        <w:fldChar w:fldCharType="end"/>
+      </w:r>
+      <w:r>
+        <w:rPr>
+          <w:lang w:val="pt-PT"/>
+        </w:rPr>
+        <w:t xml:space="preserve"> - </w:t>
+      </w:r>
+      <w:r>
+        <w:rPr>
+          <w:lang w:val="pt-PT"/>
+        </w:rPr>
+        <w:t>Rede inicializada como terminou no valor anterior de temperatura e campo</w:t>
+      </w:r>
+    </w:p>
+    <w:p>
+      <w:pPr>
+        <w:rPr>
+          <w:lang w:val="pt-PT"/>
+        </w:rPr>
+      </w:pPr>
+      <w:r>
+        <w:rPr>
+          <w:lang w:val="pt-PT"/>
+        </w:rPr>
+        <w:t>Não se observam diferenças significativas entre as duas estratégias.</w:t>
+      </w:r>
+    </w:p>
+    <w:p>
+      <w:pPr>
+        <w:tabs>
+          <w:tab w:val="left" w:pos="3816"/>
+        </w:tabs>
         <w:rPr>
           <w:b/>
           <w:bCs/>
@@ -774,27 +1589,8 @@
       </w:r>
     </w:p>
     <w:p>
-      <w:r>
-        <w:t>C</w:t>
-      </w:r>
-      <w:r>
-        <w:t xml:space="preserve">omputer complexity </w:t>
-      </w:r>
-      <w:r>
-        <w:t>analysis -</w:t>
-      </w:r>
-      <w:r>
-        <w:t xml:space="preserve"> </w:t>
-      </w:r>
-      <w:r>
-        <w:rPr>
-          <w:highlight w:val="yellow"/>
-        </w:rPr>
-        <w:t>RUI</w:t>
-      </w:r>
-    </w:p>
-    <w:p>
-      <w:pPr>
+      <w:pPr>
+        <w:jc w:val="both"/>
         <w:rPr>
           <w:lang w:val="pt-PT"/>
         </w:rPr>
@@ -813,22 +1609,36 @@
         </w:rPr>
         <w:t>:</w:t>
       </w:r>
-    </w:p>
-    <w:p>
-      <w:pPr>
-        <w:rPr>
-          <w:lang w:val="pt-PT"/>
-        </w:rPr>
-      </w:pPr>
-      <w:r>
-        <w:rPr>
-          <w:lang w:val="pt-PT"/>
-        </w:rPr>
-        <w:t>Esta função itera sobre uma gama fixa (-6 a 6) e realiza operações de tempo constante dentro do ciclo. Portanto, a sua complexidade temporal é O(1).</w:t>
-      </w:r>
-    </w:p>
-    <w:p>
-      <w:pPr>
+      <w:r>
+        <w:rPr>
+          <w:lang w:val="pt-PT"/>
+        </w:rPr>
+        <w:t xml:space="preserve"> I</w:t>
+      </w:r>
+      <w:r>
+        <w:rPr>
+          <w:lang w:val="pt-PT"/>
+        </w:rPr>
+        <w:t xml:space="preserve">tera sobre uma </w:t>
+      </w:r>
+      <w:r>
+        <w:rPr>
+          <w:i/>
+          <w:iCs/>
+          <w:lang w:val="pt-PT"/>
+        </w:rPr>
+        <w:t>range</w:t>
+      </w:r>
+      <w:r>
+        <w:rPr>
+          <w:lang w:val="pt-PT"/>
+        </w:rPr>
+        <w:t xml:space="preserve"> fixa (-6 a 6) e realiza operações de tempo constante dentro do ciclo. Portanto, a sua complexidade temporal é O(1).</w:t>
+      </w:r>
+    </w:p>
+    <w:p>
+      <w:pPr>
+        <w:jc w:val="both"/>
         <w:rPr>
           <w:lang w:val="pt-PT"/>
         </w:rPr>
@@ -847,22 +1657,172 @@
         </w:rPr>
         <w:t>:</w:t>
       </w:r>
-    </w:p>
-    <w:p>
-      <w:pPr>
-        <w:rPr>
-          <w:lang w:val="pt-PT"/>
-        </w:rPr>
-      </w:pPr>
-      <w:r>
-        <w:rPr>
-          <w:lang w:val="pt-PT"/>
-        </w:rPr>
-        <w:t>Esta função inicializa uma matriz com um tamanho dado. Como apenas envolve a criação de uma matriz e o preenchimento com um valor constante, a sua complexidade temporal é O(n^3), onde n é o tamanho da grelha.</w:t>
-      </w:r>
-    </w:p>
-    <w:p>
-      <w:pPr>
+      <w:r>
+        <w:rPr>
+          <w:lang w:val="pt-PT"/>
+        </w:rPr>
+        <w:t xml:space="preserve"> I</w:t>
+      </w:r>
+      <w:r>
+        <w:rPr>
+          <w:lang w:val="pt-PT"/>
+        </w:rPr>
+        <w:t>nicializa uma matriz com um</w:t>
+      </w:r>
+      <w:r>
+        <w:rPr>
+          <w:lang w:val="pt-PT"/>
+        </w:rPr>
+        <w:t xml:space="preserve"> dado</w:t>
+      </w:r>
+      <w:r>
+        <w:rPr>
+          <w:lang w:val="pt-PT"/>
+        </w:rPr>
+        <w:t xml:space="preserve"> tamanho. Como apenas envolve a criação de uma matriz e o </w:t>
+      </w:r>
+      <w:r>
+        <w:rPr>
+          <w:lang w:val="pt-PT"/>
+        </w:rPr>
+        <w:t xml:space="preserve">seu </w:t>
+      </w:r>
+      <w:r>
+        <w:rPr>
+          <w:lang w:val="pt-PT"/>
+        </w:rPr>
+        <w:t>preenchimento com um valor constante, a sua complexidade temporal é O(</w:t>
+      </w:r>
+      <w:r>
+        <w:rPr>
+          <w:i/>
+          <w:iCs/>
+          <w:lang w:val="pt-PT"/>
+        </w:rPr>
+        <w:t>size</w:t>
+      </w:r>
+      <w:r>
+        <w:rPr>
+          <w:lang w:val="pt-PT"/>
+        </w:rPr>
+        <w:t xml:space="preserve">^3), onde </w:t>
+      </w:r>
+      <w:r>
+        <w:rPr>
+          <w:lang w:val="pt-PT"/>
+        </w:rPr>
+        <w:t>size</w:t>
+      </w:r>
+      <w:r>
+        <w:rPr>
+          <w:lang w:val="pt-PT"/>
+        </w:rPr>
+        <w:t xml:space="preserve"> é o tamanho da </w:t>
+      </w:r>
+      <w:r>
+        <w:rPr>
+          <w:lang w:val="pt-PT"/>
+        </w:rPr>
+        <w:t>rede</w:t>
+      </w:r>
+      <w:r>
+        <w:rPr>
+          <w:lang w:val="pt-PT"/>
+        </w:rPr>
+        <w:t>.</w:t>
+      </w:r>
+      <w:r>
+        <w:rPr>
+          <w:lang w:val="pt-PT"/>
+        </w:rPr>
+        <w:t xml:space="preserve"> No entanto, visto que usamos um </w:t>
+      </w:r>
+      <w:r>
+        <w:rPr>
+          <w:i/>
+          <w:iCs/>
+          <w:lang w:val="pt-PT"/>
+        </w:rPr>
+        <w:t>numpy array</w:t>
+      </w:r>
+      <w:r>
+        <w:rPr>
+          <w:lang w:val="pt-PT"/>
+        </w:rPr>
+        <w:t xml:space="preserve">, a sua complexidade pode ser </w:t>
+      </w:r>
+      <w:r>
+        <w:rPr>
+          <w:lang w:val="pt-PT"/>
+        </w:rPr>
+        <w:t>diferente,</w:t>
+      </w:r>
+      <w:r>
+        <w:rPr>
+          <w:lang w:val="pt-PT"/>
+        </w:rPr>
+        <w:t xml:space="preserve"> dependendo da maneira como a função </w:t>
+      </w:r>
+      <w:r>
+        <w:rPr>
+          <w:i/>
+          <w:iCs/>
+          <w:lang w:val="pt-PT"/>
+        </w:rPr>
+        <w:t>numpy.full()</w:t>
+      </w:r>
+      <w:r>
+        <w:rPr>
+          <w:lang w:val="pt-PT"/>
+        </w:rPr>
+        <w:t xml:space="preserve"> é implementada na biblioteca </w:t>
+      </w:r>
+      <w:r>
+        <w:rPr>
+          <w:i/>
+          <w:iCs/>
+          <w:lang w:val="pt-PT"/>
+        </w:rPr>
+        <w:t>nump</w:t>
+      </w:r>
+      <w:r>
+        <w:rPr>
+          <w:i/>
+          <w:iCs/>
+          <w:lang w:val="pt-PT"/>
+        </w:rPr>
+        <w:t>y</w:t>
+      </w:r>
+      <w:r>
+        <w:rPr>
+          <w:lang w:val="pt-PT"/>
+        </w:rPr>
+        <w:t>.</w:t>
+      </w:r>
+      <w:r>
+        <w:rPr>
+          <w:lang w:val="pt-PT"/>
+        </w:rPr>
+        <w:t xml:space="preserve"> De qualquer modo, esta função não tem um impacto significativo no </w:t>
+      </w:r>
+      <w:r>
+        <w:rPr>
+          <w:i/>
+          <w:iCs/>
+          <w:lang w:val="pt-PT"/>
+        </w:rPr>
+        <w:t>runtime</w:t>
+      </w:r>
+      <w:r>
+        <w:rPr>
+          <w:lang w:val="pt-PT"/>
+        </w:rPr>
+        <w:t>, como iremos observar na próxima secção.</w:t>
+      </w:r>
+    </w:p>
+    <w:p>
+      <w:pPr>
+        <w:jc w:val="both"/>
         <w:rPr>
           <w:lang w:val="pt-PT"/>
         </w:rPr>
@@ -881,21 +1841,28 @@
         </w:rPr>
         <w:t>:</w:t>
       </w:r>
-    </w:p>
-    <w:p>
-      <w:pPr>
-        <w:rPr>
-          <w:lang w:val="pt-PT"/>
-        </w:rPr>
-      </w:pPr>
-      <w:r>
-        <w:rPr>
-          <w:lang w:val="pt-PT"/>
-        </w:rPr>
-        <w:t xml:space="preserve">Esta função contém </w:t>
-      </w:r>
-      <w:r>
-        <w:rPr>
+      <w:r>
+        <w:rPr>
+          <w:lang w:val="pt-PT"/>
+        </w:rPr>
+        <w:t xml:space="preserve"> </w:t>
+      </w:r>
+      <w:r>
+        <w:rPr>
+          <w:lang w:val="pt-PT"/>
+        </w:rPr>
+        <w:t>C</w:t>
+      </w:r>
+      <w:r>
+        <w:rPr>
+          <w:lang w:val="pt-PT"/>
+        </w:rPr>
+        <w:t xml:space="preserve">ontém </w:t>
+      </w:r>
+      <w:r>
+        <w:rPr>
+          <w:i/>
+          <w:iCs/>
           <w:lang w:val="pt-PT"/>
         </w:rPr>
         <w:t>nested loops</w:t>
@@ -910,11 +1877,44 @@
         <w:rPr>
           <w:lang w:val="pt-PT"/>
         </w:rPr>
-        <w:t>que iteram sobre o tamanho da grelha três vezes. Dentro do ciclo mais interno, existem operações de tempo constante. Assim, a complexidade temporal global é O(n^3), onde n é o tamanho da grelha.</w:t>
-      </w:r>
-    </w:p>
-    <w:p>
-      <w:pPr>
+        <w:t xml:space="preserve">que iteram sobre o tamanho da </w:t>
+      </w:r>
+      <w:r>
+        <w:rPr>
+          <w:lang w:val="pt-PT"/>
+        </w:rPr>
+        <w:t>rede</w:t>
+      </w:r>
+      <w:r>
+        <w:rPr>
+          <w:lang w:val="pt-PT"/>
+        </w:rPr>
+        <w:t xml:space="preserve"> três vezes. Dentro do ciclo mais interno, existem operações de tempo constante. Assim, a complexidade temporal global é O(</w:t>
+      </w:r>
+      <w:r>
+        <w:rPr>
+          <w:i/>
+          <w:iCs/>
+          <w:lang w:val="pt-PT"/>
+        </w:rPr>
+        <w:t>size</w:t>
+      </w:r>
+      <w:r>
+        <w:rPr>
+          <w:lang w:val="pt-PT"/>
+        </w:rPr>
+        <w:t>^3)</w:t>
+      </w:r>
+      <w:r>
+        <w:rPr>
+          <w:lang w:val="pt-PT"/>
+        </w:rPr>
+        <w:t>.</w:t>
+      </w:r>
+    </w:p>
+    <w:p>
+      <w:pPr>
+        <w:jc w:val="both"/>
         <w:rPr>
           <w:lang w:val="pt-PT"/>
         </w:rPr>
@@ -925,7 +1925,7 @@
           <w:bCs/>
           <w:lang w:val="pt-PT"/>
         </w:rPr>
-        <w:t>sim</w:t>
+        <w:t>ising</w:t>
       </w:r>
       <w:r>
         <w:rPr>
@@ -933,22 +1933,134 @@
         </w:rPr>
         <w:t>:</w:t>
       </w:r>
-    </w:p>
-    <w:p>
-      <w:pPr>
-        <w:rPr>
-          <w:lang w:val="pt-PT"/>
-        </w:rPr>
-      </w:pPr>
-      <w:r>
-        <w:rPr>
-          <w:lang w:val="pt-PT"/>
-        </w:rPr>
-        <w:t>Esta função contém um ciclo que itera sobre o número de ciclos. Dentro do ciclo, chama a função cycle, que tem uma complexidade temporal de O(n^3). Portanto, a complexidade temporal global desta função é O(num_cycles * n^3).</w:t>
-      </w:r>
-    </w:p>
-    <w:p>
-      <w:pPr>
+      <w:r>
+        <w:rPr>
+          <w:lang w:val="pt-PT"/>
+        </w:rPr>
+        <w:t xml:space="preserve"> C</w:t>
+      </w:r>
+      <w:r>
+        <w:rPr>
+          <w:lang w:val="pt-PT"/>
+        </w:rPr>
+        <w:t>ontém um</w:t>
+      </w:r>
+      <w:r>
+        <w:rPr>
+          <w:lang w:val="pt-PT"/>
+        </w:rPr>
+        <w:t xml:space="preserve"> ciclo</w:t>
+      </w:r>
+      <w:r>
+        <w:rPr>
+          <w:lang w:val="pt-PT"/>
+        </w:rPr>
+        <w:t xml:space="preserve"> que itera sobre o número de ciclos</w:t>
+      </w:r>
+      <w:r>
+        <w:rPr>
+          <w:lang w:val="pt-PT"/>
+        </w:rPr>
+        <w:t>. Dentro do ciclo</w:t>
+      </w:r>
+      <w:r>
+        <w:rPr>
+          <w:lang w:val="pt-PT"/>
+        </w:rPr>
+        <w:t xml:space="preserve"> </w:t>
+      </w:r>
+      <w:r>
+        <w:rPr>
+          <w:lang w:val="pt-PT"/>
+        </w:rPr>
+        <w:t xml:space="preserve">chama a função </w:t>
+      </w:r>
+      <w:r>
+        <w:rPr>
+          <w:i/>
+          <w:iCs/>
+          <w:lang w:val="pt-PT"/>
+        </w:rPr>
+        <w:t>cycle</w:t>
+      </w:r>
+      <w:r>
+        <w:rPr>
+          <w:lang w:val="pt-PT"/>
+        </w:rPr>
+        <w:t>, que tem uma complexidade temporal de O(</w:t>
+      </w:r>
+      <w:r>
+        <w:rPr>
+          <w:i/>
+          <w:iCs/>
+          <w:lang w:val="pt-PT"/>
+        </w:rPr>
+        <w:t>size</w:t>
+      </w:r>
+      <w:r>
+        <w:rPr>
+          <w:lang w:val="pt-PT"/>
+        </w:rPr>
+        <w:t xml:space="preserve">^3). </w:t>
+      </w:r>
+      <w:r>
+        <w:rPr>
+          <w:lang w:val="pt-PT"/>
+        </w:rPr>
+        <w:t>Assim</w:t>
+      </w:r>
+      <w:r>
+        <w:rPr>
+          <w:lang w:val="pt-PT"/>
+        </w:rPr>
+        <w:t>, a complexidade temporal global desta função é O(</w:t>
+      </w:r>
+      <w:r>
+        <w:rPr>
+          <w:i/>
+          <w:iCs/>
+          <w:lang w:val="pt-PT"/>
+        </w:rPr>
+        <w:t>num_</w:t>
+      </w:r>
+      <w:r>
+        <w:rPr>
+          <w:i/>
+          <w:iCs/>
+          <w:lang w:val="pt-PT"/>
+        </w:rPr>
+        <w:t>cycles</w:t>
+      </w:r>
+      <w:r>
+        <w:rPr>
+          <w:lang w:val="pt-PT"/>
+        </w:rPr>
+        <w:t xml:space="preserve"> </w:t>
+      </w:r>
+      <w:r>
+        <w:rPr>
+          <w:lang w:val="pt-PT"/>
+        </w:rPr>
+        <w:t xml:space="preserve">* </w:t>
+      </w:r>
+      <w:r>
+        <w:rPr>
+          <w:i/>
+          <w:iCs/>
+          <w:lang w:val="pt-PT"/>
+        </w:rPr>
+        <w:t>size</w:t>
+      </w:r>
+      <w:r>
+        <w:rPr>
+          <w:lang w:val="pt-PT"/>
+        </w:rPr>
+        <w:t>^3).</w:t>
+      </w:r>
+    </w:p>
+    <w:p>
+      <w:pPr>
+        <w:jc w:val="both"/>
         <w:rPr>
           <w:lang w:val="pt-PT"/>
         </w:rPr>
@@ -959,7 +2071,7 @@
           <w:bCs/>
           <w:lang w:val="pt-PT"/>
         </w:rPr>
-        <w:t>changingT</w:t>
+        <w:t>curie_temp</w:t>
       </w:r>
       <w:r>
         <w:rPr>
@@ -967,22 +2079,180 @@
         </w:rPr>
         <w:t>:</w:t>
       </w:r>
-    </w:p>
-    <w:p>
-      <w:pPr>
-        <w:rPr>
-          <w:lang w:val="pt-PT"/>
-        </w:rPr>
-      </w:pPr>
-      <w:r>
-        <w:rPr>
-          <w:lang w:val="pt-PT"/>
-        </w:rPr>
-        <w:t>Esta função itera sobre a matriz de temperaturas e chama a função sim para cada temperatura. Uma vez que a função sim tem uma complexidade temporal de O(num_cycles * n^3), a complexidade temporal global desta função é O(num_cycles * n^3 * pontos), onde pontos é o tamanho da matriz de temperaturas.</w:t>
-      </w:r>
-    </w:p>
-    <w:p>
-      <w:pPr>
+      <w:r>
+        <w:rPr>
+          <w:lang w:val="pt-PT"/>
+        </w:rPr>
+        <w:t xml:space="preserve"> I</w:t>
+      </w:r>
+      <w:r>
+        <w:rPr>
+          <w:lang w:val="pt-PT"/>
+        </w:rPr>
+        <w:t xml:space="preserve">tera sobre </w:t>
+      </w:r>
+      <w:r>
+        <w:rPr>
+          <w:lang w:val="pt-PT"/>
+        </w:rPr>
+        <w:t>o vetor</w:t>
+      </w:r>
+      <w:r>
+        <w:rPr>
+          <w:lang w:val="pt-PT"/>
+        </w:rPr>
+        <w:t xml:space="preserve"> de temperaturas e chama a função </w:t>
+      </w:r>
+      <w:r>
+        <w:rPr>
+          <w:i/>
+          <w:iCs/>
+          <w:lang w:val="pt-PT"/>
+        </w:rPr>
+        <w:t>ising</w:t>
+      </w:r>
+      <w:r>
+        <w:rPr>
+          <w:lang w:val="pt-PT"/>
+        </w:rPr>
+        <w:t xml:space="preserve"> para cada temperatura. Uma vez que a função </w:t>
+      </w:r>
+      <w:r>
+        <w:rPr>
+          <w:i/>
+          <w:iCs/>
+          <w:lang w:val="pt-PT"/>
+        </w:rPr>
+        <w:t>ising</w:t>
+      </w:r>
+      <w:r>
+        <w:rPr>
+          <w:lang w:val="pt-PT"/>
+        </w:rPr>
+        <w:t xml:space="preserve"> tem uma complexidade temporal de O(</w:t>
+      </w:r>
+      <w:r>
+        <w:rPr>
+          <w:i/>
+          <w:iCs/>
+          <w:lang w:val="pt-PT"/>
+        </w:rPr>
+        <w:t>num_cycles</w:t>
+      </w:r>
+      <w:r>
+        <w:rPr>
+          <w:lang w:val="pt-PT"/>
+        </w:rPr>
+        <w:t xml:space="preserve"> * </w:t>
+      </w:r>
+      <w:r>
+        <w:rPr>
+          <w:i/>
+          <w:iCs/>
+          <w:lang w:val="pt-PT"/>
+        </w:rPr>
+        <w:t>size</w:t>
+      </w:r>
+      <w:r>
+        <w:rPr>
+          <w:lang w:val="pt-PT"/>
+        </w:rPr>
+        <w:t>^3), a complexidade temporal global desta função é O(</w:t>
+      </w:r>
+      <w:r>
+        <w:rPr>
+          <w:i/>
+          <w:iCs/>
+          <w:lang w:val="pt-PT"/>
+        </w:rPr>
+        <w:t>num_cycles</w:t>
+      </w:r>
+      <w:r>
+        <w:rPr>
+          <w:lang w:val="pt-PT"/>
+        </w:rPr>
+        <w:t xml:space="preserve"> * </w:t>
+      </w:r>
+      <w:r>
+        <w:rPr>
+          <w:i/>
+          <w:iCs/>
+          <w:lang w:val="pt-PT"/>
+        </w:rPr>
+        <w:t>size</w:t>
+      </w:r>
+      <w:r>
+        <w:rPr>
+          <w:lang w:val="pt-PT"/>
+        </w:rPr>
+        <w:t xml:space="preserve">^3 * </w:t>
+      </w:r>
+      <w:r>
+        <w:rPr>
+          <w:i/>
+          <w:iCs/>
+          <w:lang w:val="pt-PT"/>
+        </w:rPr>
+        <w:t>points</w:t>
+      </w:r>
+      <w:r>
+        <w:rPr>
+          <w:i/>
+          <w:iCs/>
+          <w:lang w:val="pt-PT"/>
+        </w:rPr>
+        <w:t>T</w:t>
+      </w:r>
+      <w:r>
+        <w:rPr>
+          <w:lang w:val="pt-PT"/>
+        </w:rPr>
+        <w:t xml:space="preserve">), onde </w:t>
+      </w:r>
+      <w:r>
+        <w:rPr>
+          <w:i/>
+          <w:iCs/>
+          <w:lang w:val="pt-PT"/>
+        </w:rPr>
+        <w:t>points</w:t>
+      </w:r>
+      <w:r>
+        <w:rPr>
+          <w:i/>
+          <w:iCs/>
+          <w:lang w:val="pt-PT"/>
+        </w:rPr>
+        <w:t>T</w:t>
+      </w:r>
+      <w:r>
+        <w:rPr>
+          <w:lang w:val="pt-PT"/>
+        </w:rPr>
+        <w:t xml:space="preserve"> </w:t>
+      </w:r>
+      <w:r>
+        <w:rPr>
+          <w:lang w:val="pt-PT"/>
+        </w:rPr>
+        <w:t>é o tamanho d</w:t>
+      </w:r>
+      <w:r>
+        <w:rPr>
+          <w:lang w:val="pt-PT"/>
+        </w:rPr>
+        <w:t xml:space="preserve">o vetor </w:t>
+      </w:r>
+      <w:r>
+        <w:rPr>
+          <w:lang w:val="pt-PT"/>
+        </w:rPr>
+        <w:t>de temperaturas.</w:t>
+      </w:r>
+    </w:p>
+    <w:p>
+      <w:pPr>
+        <w:jc w:val="both"/>
         <w:rPr>
           <w:lang w:val="pt-PT"/>
         </w:rPr>
@@ -993,41 +2263,131 @@
           <w:bCs/>
           <w:lang w:val="pt-PT"/>
         </w:rPr>
-        <w:t>changingH</w:t>
-      </w:r>
-      <w:r>
-        <w:rPr>
-          <w:lang w:val="pt-PT"/>
-        </w:rPr>
-        <w:t>:</w:t>
-      </w:r>
-    </w:p>
-    <w:p>
-      <w:pPr>
-        <w:rPr>
-          <w:lang w:val="pt-PT"/>
-        </w:rPr>
-      </w:pPr>
-      <w:r>
-        <w:rPr>
-          <w:lang w:val="pt-PT"/>
-        </w:rPr>
-        <w:t>Esta função itera sobre as matrizes de campos e temperaturas e chama a função sim para cada campo. Semelhante a changingT, a complexidade temporal global desta função é O(num_cycles * n^3 * pontosT * pontosH), onde pontosT é o tamanho da matriz de temperaturas, e onde pontosH é o tamanho da matriz de campos.</w:t>
-      </w:r>
-    </w:p>
-    <w:p>
-      <w:pPr>
-        <w:rPr>
-          <w:lang w:val="pt-PT"/>
-        </w:rPr>
-      </w:pPr>
+        <w:t>plotting_curie_tem</w:t>
+      </w:r>
       <w:r>
         <w:rPr>
           <w:b/>
           <w:bCs/>
           <w:lang w:val="pt-PT"/>
         </w:rPr>
-        <w:t>hysterisis</w:t>
+        <w:t xml:space="preserve">p: </w:t>
+      </w:r>
+      <w:r>
+        <w:rPr>
+          <w:lang w:val="pt-PT"/>
+        </w:rPr>
+        <w:t xml:space="preserve">Chama a função </w:t>
+      </w:r>
+      <w:r>
+        <w:rPr>
+          <w:i/>
+          <w:iCs/>
+          <w:lang w:val="pt-PT"/>
+        </w:rPr>
+        <w:t>curie_temp</w:t>
+      </w:r>
+      <w:r>
+        <w:rPr>
+          <w:lang w:val="pt-PT"/>
+        </w:rPr>
+        <w:t xml:space="preserve"> e </w:t>
+      </w:r>
+      <w:r>
+        <w:rPr>
+          <w:lang w:val="pt-PT"/>
+        </w:rPr>
+        <w:t>faz um gráfico com os resultados da mesma. A complexidade temporal é dominada por esta função, logo, a complexidade temporal global é a mesm</w:t>
+      </w:r>
+      <w:r>
+        <w:rPr>
+          <w:lang w:val="pt-PT"/>
+        </w:rPr>
+        <w:t>a</w:t>
+      </w:r>
+      <w:r>
+        <w:rPr>
+          <w:lang w:val="pt-PT"/>
+        </w:rPr>
+        <w:t xml:space="preserve">, </w:t>
+      </w:r>
+      <w:r>
+        <w:rPr>
+          <w:lang w:val="pt-PT"/>
+        </w:rPr>
+        <w:t>O(</w:t>
+      </w:r>
+      <w:r>
+        <w:rPr>
+          <w:i/>
+          <w:iCs/>
+          <w:lang w:val="pt-PT"/>
+        </w:rPr>
+        <w:t>num_cycles</w:t>
+      </w:r>
+      <w:r>
+        <w:rPr>
+          <w:lang w:val="pt-PT"/>
+        </w:rPr>
+        <w:t xml:space="preserve"> * </w:t>
+      </w:r>
+      <w:r>
+        <w:rPr>
+          <w:i/>
+          <w:iCs/>
+          <w:lang w:val="pt-PT"/>
+        </w:rPr>
+        <w:t>size</w:t>
+      </w:r>
+      <w:r>
+        <w:rPr>
+          <w:lang w:val="pt-PT"/>
+        </w:rPr>
+        <w:t xml:space="preserve">^3 * </w:t>
+      </w:r>
+      <w:r>
+        <w:rPr>
+          <w:i/>
+          <w:iCs/>
+          <w:lang w:val="pt-PT"/>
+        </w:rPr>
+        <w:t>points</w:t>
+      </w:r>
+      <w:r>
+        <w:rPr>
+          <w:i/>
+          <w:iCs/>
+          <w:lang w:val="pt-PT"/>
+        </w:rPr>
+        <w:t>T</w:t>
+      </w:r>
+      <w:r>
+        <w:rPr>
+          <w:lang w:val="pt-PT"/>
+        </w:rPr>
+        <w:t>)</w:t>
+      </w:r>
+      <w:r>
+        <w:rPr>
+          <w:lang w:val="pt-PT"/>
+        </w:rPr>
+        <w:t>.</w:t>
+      </w:r>
+    </w:p>
+    <w:p>
+      <w:pPr>
+        <w:jc w:val="both"/>
+        <w:rPr>
+          <w:lang w:val="pt-PT"/>
+        </w:rPr>
+      </w:pPr>
+      <w:r>
+        <w:rPr>
+          <w:b/>
+          <w:bCs/>
+          <w:lang w:val="pt-PT"/>
+        </w:rPr>
+        <w:t>hysteresis</w:t>
       </w:r>
       <w:r>
         <w:rPr>
@@ -1035,29 +2395,88 @@
         </w:rPr>
         <w:t>:</w:t>
       </w:r>
-    </w:p>
-    <w:p>
-      <w:pPr>
-        <w:rPr>
-          <w:lang w:val="pt-PT"/>
-        </w:rPr>
-      </w:pPr>
-      <w:r>
-        <w:rPr>
-          <w:lang w:val="pt-PT"/>
-        </w:rPr>
-        <w:t>Esta função chama changingH e plota os resultados. A sua complexidade temporal depende da complexidade temporal de changingH, que é O(num_cycles * n^3 * pontosT * pontosH).</w:t>
-      </w:r>
-    </w:p>
-    <w:p>
-      <w:r>
-        <w:rPr>
-          <w:lang w:val="pt-PT"/>
-        </w:rPr>
-        <w:t>Globalmente, os fatores dominantes que afetam a complexidade temporal neste código são o tamanho da grelha (</w:t>
-      </w:r>
-      <w:r>
-        <w:rPr>
+      <w:r>
+        <w:rPr>
+          <w:lang w:val="pt-PT"/>
+        </w:rPr>
+        <w:t xml:space="preserve"> I</w:t>
+      </w:r>
+      <w:r>
+        <w:rPr>
+          <w:lang w:val="pt-PT"/>
+        </w:rPr>
+        <w:t xml:space="preserve">tera sobre </w:t>
+      </w:r>
+      <w:r>
+        <w:rPr>
+          <w:lang w:val="pt-PT"/>
+        </w:rPr>
+        <w:t xml:space="preserve">os vetores </w:t>
+      </w:r>
+      <w:r>
+        <w:rPr>
+          <w:lang w:val="pt-PT"/>
+        </w:rPr>
+        <w:t xml:space="preserve">de campos e temperaturas e chama a função </w:t>
+      </w:r>
+      <w:r>
+        <w:rPr>
+          <w:i/>
+          <w:iCs/>
+          <w:lang w:val="pt-PT"/>
+        </w:rPr>
+        <w:t>ising</w:t>
+      </w:r>
+      <w:r>
+        <w:rPr>
+          <w:lang w:val="pt-PT"/>
+        </w:rPr>
+        <w:t xml:space="preserve"> para cada </w:t>
+      </w:r>
+      <w:r>
+        <w:rPr>
+          <w:lang w:val="pt-PT"/>
+        </w:rPr>
+        <w:t>par de valores</w:t>
+      </w:r>
+      <w:r>
+        <w:rPr>
+          <w:lang w:val="pt-PT"/>
+        </w:rPr>
+        <w:t xml:space="preserve">. Semelhante a </w:t>
+      </w:r>
+      <w:r>
+        <w:rPr>
+          <w:i/>
+          <w:iCs/>
+          <w:lang w:val="pt-PT"/>
+        </w:rPr>
+        <w:t>curie_temp</w:t>
+      </w:r>
+      <w:r>
+        <w:rPr>
+          <w:lang w:val="pt-PT"/>
+        </w:rPr>
+        <w:t>, a complexidade temporal global desta função é O(</w:t>
+      </w:r>
+      <w:r>
+        <w:rPr>
+          <w:i/>
+          <w:iCs/>
+          <w:lang w:val="pt-PT"/>
+        </w:rPr>
+        <w:t>num_cycles</w:t>
+      </w:r>
+      <w:r>
+        <w:rPr>
+          <w:lang w:val="pt-PT"/>
+        </w:rPr>
+        <w:t xml:space="preserve"> * </w:t>
+      </w:r>
+      <w:r>
+        <w:rPr>
+          <w:i/>
+          <w:iCs/>
           <w:lang w:val="pt-PT"/>
         </w:rPr>
         <w:t>size</w:t>
@@ -1066,55 +2485,278 @@
         <w:rPr>
           <w:lang w:val="pt-PT"/>
         </w:rPr>
+        <w:t xml:space="preserve">^3 * </w:t>
+      </w:r>
+      <w:r>
+        <w:rPr>
+          <w:i/>
+          <w:iCs/>
+          <w:lang w:val="pt-PT"/>
+        </w:rPr>
+        <w:t>points</w:t>
+      </w:r>
+      <w:r>
+        <w:rPr>
+          <w:i/>
+          <w:iCs/>
+          <w:lang w:val="pt-PT"/>
+        </w:rPr>
+        <w:t>T</w:t>
+      </w:r>
+      <w:r>
+        <w:rPr>
+          <w:lang w:val="pt-PT"/>
+        </w:rPr>
+        <w:t xml:space="preserve"> </w:t>
+      </w:r>
+      <w:r>
+        <w:rPr>
+          <w:lang w:val="pt-PT"/>
+        </w:rPr>
+        <w:t xml:space="preserve">* </w:t>
+      </w:r>
+      <w:r>
+        <w:rPr>
+          <w:i/>
+          <w:iCs/>
+          <w:lang w:val="pt-PT"/>
+        </w:rPr>
+        <w:t>pointsH</w:t>
+      </w:r>
+      <w:r>
+        <w:rPr>
+          <w:lang w:val="pt-PT"/>
+        </w:rPr>
+        <w:t xml:space="preserve">), onde </w:t>
+      </w:r>
+      <w:r>
+        <w:rPr>
+          <w:i/>
+          <w:iCs/>
+          <w:lang w:val="pt-PT"/>
+        </w:rPr>
+        <w:t>pointsH</w:t>
+      </w:r>
+      <w:r>
+        <w:rPr>
+          <w:lang w:val="pt-PT"/>
+        </w:rPr>
+        <w:t xml:space="preserve"> é o tamanho </w:t>
+      </w:r>
+      <w:r>
+        <w:rPr>
+          <w:lang w:val="pt-PT"/>
+        </w:rPr>
+        <w:t xml:space="preserve">do vetor </w:t>
+      </w:r>
+      <w:r>
+        <w:rPr>
+          <w:lang w:val="pt-PT"/>
+        </w:rPr>
+        <w:t>de campos.</w:t>
+      </w:r>
+    </w:p>
+    <w:p>
+      <w:pPr>
+        <w:jc w:val="both"/>
+        <w:rPr>
+          <w:lang w:val="pt-PT"/>
+        </w:rPr>
+      </w:pPr>
+      <w:r>
+        <w:rPr>
+          <w:b/>
+          <w:bCs/>
+          <w:lang w:val="pt-PT"/>
+        </w:rPr>
+        <w:t>plotting_hysteresis</w:t>
+      </w:r>
+      <w:r>
+        <w:rPr>
+          <w:lang w:val="pt-PT"/>
+        </w:rPr>
+        <w:t>:</w:t>
+      </w:r>
+      <w:r>
+        <w:rPr>
+          <w:lang w:val="pt-PT"/>
+        </w:rPr>
+        <w:t xml:space="preserve"> </w:t>
+      </w:r>
+      <w:r>
+        <w:rPr>
+          <w:lang w:val="pt-PT"/>
+        </w:rPr>
+        <w:t xml:space="preserve">Chama a função </w:t>
+      </w:r>
+      <w:r>
+        <w:rPr>
+          <w:i/>
+          <w:iCs/>
+          <w:lang w:val="pt-PT"/>
+        </w:rPr>
+        <w:t>hysteresis</w:t>
+      </w:r>
+      <w:r>
+        <w:rPr>
+          <w:lang w:val="pt-PT"/>
+        </w:rPr>
+        <w:t xml:space="preserve"> e faz um gráfico com os resultados da mesma. A complexidade temporal é dominada por esta função, logo, a complexidade temporal global é a mesma, </w:t>
+      </w:r>
+      <w:r>
+        <w:rPr>
+          <w:lang w:val="pt-PT"/>
+        </w:rPr>
+        <w:t>O(</w:t>
+      </w:r>
+      <w:r>
+        <w:rPr>
+          <w:i/>
+          <w:iCs/>
+          <w:lang w:val="pt-PT"/>
+        </w:rPr>
+        <w:t>num_cycles</w:t>
+      </w:r>
+      <w:r>
+        <w:rPr>
+          <w:lang w:val="pt-PT"/>
+        </w:rPr>
+        <w:t xml:space="preserve"> * </w:t>
+      </w:r>
+      <w:r>
+        <w:rPr>
+          <w:i/>
+          <w:iCs/>
+          <w:lang w:val="pt-PT"/>
+        </w:rPr>
+        <w:t>size</w:t>
+      </w:r>
+      <w:r>
+        <w:rPr>
+          <w:lang w:val="pt-PT"/>
+        </w:rPr>
+        <w:t xml:space="preserve">^3 * </w:t>
+      </w:r>
+      <w:r>
+        <w:rPr>
+          <w:i/>
+          <w:iCs/>
+          <w:lang w:val="pt-PT"/>
+        </w:rPr>
+        <w:t>points</w:t>
+      </w:r>
+      <w:r>
+        <w:rPr>
+          <w:i/>
+          <w:iCs/>
+          <w:lang w:val="pt-PT"/>
+        </w:rPr>
+        <w:t>T</w:t>
+      </w:r>
+      <w:r>
+        <w:rPr>
+          <w:lang w:val="pt-PT"/>
+        </w:rPr>
+        <w:t xml:space="preserve"> * </w:t>
+      </w:r>
+      <w:r>
+        <w:rPr>
+          <w:i/>
+          <w:iCs/>
+          <w:lang w:val="pt-PT"/>
+        </w:rPr>
+        <w:t>pointsH</w:t>
+      </w:r>
+      <w:r>
+        <w:rPr>
+          <w:lang w:val="pt-PT"/>
+        </w:rPr>
+        <w:t>)</w:t>
+      </w:r>
+      <w:r>
+        <w:rPr>
+          <w:lang w:val="pt-PT"/>
+        </w:rPr>
+        <w:t>.</w:t>
+      </w:r>
+      <w:r>
+        <w:rPr>
+          <w:lang w:val="pt-PT"/>
+        </w:rPr>
+        <w:t xml:space="preserve"> </w:t>
+      </w:r>
+    </w:p>
+    <w:p>
+      <w:pPr>
+        <w:jc w:val="both"/>
+      </w:pPr>
+      <w:r>
+        <w:rPr>
+          <w:lang w:val="pt-PT"/>
+        </w:rPr>
+        <w:t xml:space="preserve">Globalmente, os fatores dominantes que afetam a complexidade temporal neste código são o tamanho da </w:t>
+      </w:r>
+      <w:r>
+        <w:rPr>
+          <w:lang w:val="pt-PT"/>
+        </w:rPr>
+        <w:t>rede</w:t>
+      </w:r>
+      <w:r>
+        <w:rPr>
+          <w:lang w:val="pt-PT"/>
+        </w:rPr>
+        <w:t xml:space="preserve"> (</w:t>
+      </w:r>
+      <w:r>
+        <w:rPr>
+          <w:lang w:val="pt-PT"/>
+        </w:rPr>
+        <w:t>size</w:t>
+      </w:r>
+      <w:r>
+        <w:rPr>
+          <w:lang w:val="pt-PT"/>
+        </w:rPr>
         <w:t>^3) e o número de ciclos (num_cycles).</w:t>
       </w:r>
     </w:p>
-    <w:p/>
-    <w:p/>
-    <w:p>
-      <w:r>
-        <w:lastRenderedPageBreak/>
-        <w:t>P</w:t>
-      </w:r>
-      <w:r>
-        <w:t xml:space="preserve">rofiler measurements </w:t>
-      </w:r>
-      <w:r>
-        <w:t xml:space="preserve">- </w:t>
-      </w:r>
-      <w:r>
-        <w:rPr>
-          <w:highlight w:val="yellow"/>
-        </w:rPr>
-        <w:t>NEVES</w:t>
-      </w:r>
-    </w:p>
-    <w:p>
-      <w:r>
-        <w:t>W</w:t>
-      </w:r>
-      <w:r>
-        <w:t>hat the group takes from that information</w:t>
-      </w:r>
-      <w:r>
-        <w:t xml:space="preserve"> - </w:t>
-      </w:r>
-      <w:r>
-        <w:rPr>
-          <w:highlight w:val="yellow"/>
-        </w:rPr>
-        <w:t>NEVES</w:t>
-      </w:r>
-    </w:p>
-    <w:p>
-      <w:pPr>
+    <w:p>
+      <w:pPr>
+        <w:jc w:val="both"/>
+      </w:pPr>
+    </w:p>
+    <w:p>
+      <w:pPr>
+        <w:jc w:val="both"/>
+      </w:pPr>
+    </w:p>
+    <w:p>
+      <w:pPr>
+        <w:jc w:val="both"/>
+      </w:pPr>
+    </w:p>
+    <w:p>
+      <w:pPr>
+        <w:jc w:val="both"/>
+      </w:pPr>
+    </w:p>
+    <w:p>
+      <w:pPr>
+        <w:jc w:val="both"/>
+      </w:pPr>
+    </w:p>
+    <w:p>
+      <w:r>
         <w:rPr>
           <w:b/>
           <w:bCs/>
           <w:sz w:val="28"/>
           <w:szCs w:val="28"/>
         </w:rPr>
-      </w:pPr>
+        <w:lastRenderedPageBreak/>
+        <w:t>P</w:t>
+      </w:r>
       <w:r>
         <w:rPr>
           <w:b/>
@@ -1122,75 +2764,438 @@
           <w:sz w:val="28"/>
           <w:szCs w:val="28"/>
         </w:rPr>
-        <w:t>Optimization</w:t>
+        <w:t>rofiler measurements</w:t>
+      </w:r>
+      <w:r>
+        <w:t xml:space="preserve"> </w:t>
+      </w:r>
+      <w:r>
+        <w:t xml:space="preserve">- </w:t>
+      </w:r>
+      <w:r>
+        <w:rPr>
+          <w:highlight w:val="yellow"/>
+        </w:rPr>
+        <w:t>NEVES</w:t>
+      </w:r>
+    </w:p>
+    <w:p>
+      <w:r>
+        <w:t>W</w:t>
+      </w:r>
+      <w:r>
+        <w:t>hat the group takes from that information</w:t>
+      </w:r>
+      <w:r>
+        <w:t xml:space="preserve"> </w:t>
+      </w:r>
+      <w:r>
+        <w:t>–</w:t>
+      </w:r>
+      <w:r>
+        <w:t xml:space="preserve"> </w:t>
+      </w:r>
+      <w:r>
+        <w:rPr>
+          <w:highlight w:val="yellow"/>
+        </w:rPr>
+        <w:t>NEVES</w:t>
+      </w:r>
+    </w:p>
+    <w:p/>
+    <w:p/>
+    <w:p>
+      <w:pPr>
+        <w:rPr>
+          <w:b/>
+          <w:bCs/>
+          <w:sz w:val="28"/>
+          <w:szCs w:val="28"/>
+          <w:lang w:val="pt-PT"/>
+        </w:rPr>
+      </w:pPr>
+      <w:r>
+        <w:rPr>
+          <w:b/>
+          <w:bCs/>
+          <w:sz w:val="28"/>
+          <w:szCs w:val="28"/>
+          <w:lang w:val="pt-PT"/>
+        </w:rPr>
+        <w:t>Otimização</w:t>
+      </w:r>
+      <w:r>
+        <w:rPr>
+          <w:b/>
+          <w:bCs/>
+          <w:sz w:val="28"/>
+          <w:szCs w:val="28"/>
+          <w:lang w:val="pt-PT"/>
+        </w:rPr>
+        <w:t xml:space="preserve"> </w:t>
+      </w:r>
+      <w:r>
+        <w:rPr>
+          <w:highlight w:val="yellow"/>
+          <w:lang w:val="pt-PT"/>
+        </w:rPr>
+        <w:t>RUI</w:t>
       </w:r>
     </w:p>
     <w:p>
       <w:pPr>
         <w:jc w:val="both"/>
-      </w:pPr>
-      <w:r>
+        <w:rPr>
+          <w:lang w:val="pt-PT"/>
+        </w:rPr>
+      </w:pPr>
+      <w:r>
+        <w:rPr>
+          <w:lang w:val="pt-PT"/>
+        </w:rPr>
         <w:t>W</w:t>
       </w:r>
       <w:r>
+        <w:rPr>
+          <w:lang w:val="pt-PT"/>
+        </w:rPr>
         <w:t>hat were and why the optimization improvements were implemented</w:t>
       </w:r>
       <w:r>
-        <w:t xml:space="preserve"> - </w:t>
+        <w:rPr>
+          <w:lang w:val="pt-PT"/>
+        </w:rPr>
+        <w:t xml:space="preserve"> </w:t>
+      </w:r>
+    </w:p>
+    <w:p>
+      <w:pPr>
+        <w:jc w:val="both"/>
+        <w:rPr>
+          <w:lang w:val="pt-PT"/>
+        </w:rPr>
+      </w:pPr>
+      <w:r>
+        <w:rPr>
+          <w:lang w:val="pt-PT"/>
+        </w:rPr>
+        <w:t xml:space="preserve">How much did those code changes improve the execution time </w:t>
+      </w:r>
+    </w:p>
+    <w:p>
+      <w:pPr>
+        <w:jc w:val="both"/>
+        <w:rPr>
+          <w:lang w:val="pt-PT"/>
+        </w:rPr>
+      </w:pPr>
+      <w:r>
+        <w:rPr>
+          <w:lang w:val="pt-PT"/>
+        </w:rPr>
+        <w:t>Seguindo a estrutura do código:</w:t>
+      </w:r>
+    </w:p>
+    <w:p>
+      <w:pPr>
+        <w:pStyle w:val="PargrafodaLista"/>
+        <w:numPr>
+          <w:ilvl w:val="0"/>
+          <w:numId w:val="10"/>
+        </w:numPr>
+        <w:jc w:val="both"/>
+        <w:rPr>
+          <w:lang w:val="pt-PT"/>
+        </w:rPr>
+      </w:pPr>
+      <w:r>
+        <w:rPr>
+          <w:lang w:val="pt-PT"/>
+        </w:rPr>
+        <w:t xml:space="preserve">Na função </w:t>
+      </w:r>
+      <w:r>
+        <w:rPr>
+          <w:b/>
+          <w:bCs/>
+          <w:lang w:val="pt-PT"/>
+        </w:rPr>
+        <w:t>transitionFunctionValues</w:t>
+      </w:r>
+      <w:r>
+        <w:rPr>
+          <w:b/>
+          <w:bCs/>
+          <w:lang w:val="pt-PT"/>
+        </w:rPr>
+        <w:t xml:space="preserve"> </w:t>
+      </w:r>
+      <w:r>
+        <w:rPr>
+          <w:lang w:val="pt-PT"/>
+        </w:rPr>
+        <w:t xml:space="preserve">passaram a ser utilizadas </w:t>
+      </w:r>
+      <w:r>
+        <w:rPr>
+          <w:i/>
+          <w:iCs/>
+          <w:lang w:val="pt-PT"/>
+        </w:rPr>
+        <w:t>linked lists</w:t>
+      </w:r>
+      <w:r>
+        <w:rPr>
+          <w:lang w:val="pt-PT"/>
+        </w:rPr>
+        <w:t xml:space="preserve"> para inicializar o </w:t>
+      </w:r>
+      <w:r>
+        <w:rPr>
+          <w:i/>
+          <w:iCs/>
+          <w:lang w:val="pt-PT"/>
+        </w:rPr>
+        <w:t>array</w:t>
+      </w:r>
+      <w:r>
+        <w:rPr>
+          <w:lang w:val="pt-PT"/>
+        </w:rPr>
+        <w:t xml:space="preserve"> com os valores da função de transição.</w:t>
+      </w:r>
+      <w:r>
+        <w:rPr>
+          <w:lang w:val="pt-PT"/>
+        </w:rPr>
+        <w:t xml:space="preserve"> </w:t>
+      </w:r>
+      <w:r>
+        <w:rPr>
+          <w:lang w:val="pt-PT"/>
+        </w:rPr>
+        <w:t xml:space="preserve">Não tem impacto no </w:t>
+      </w:r>
+      <w:r>
+        <w:rPr>
+          <w:i/>
+          <w:iCs/>
+          <w:lang w:val="pt-PT"/>
+        </w:rPr>
+        <w:t>runtime</w:t>
+      </w:r>
+      <w:r>
+        <w:rPr>
+          <w:lang w:val="pt-PT"/>
+        </w:rPr>
+        <w:t>, mas consideramos que é uma melhor implementação.</w:t>
+      </w:r>
+    </w:p>
+    <w:p>
+      <w:pPr>
+        <w:pStyle w:val="PargrafodaLista"/>
+        <w:numPr>
+          <w:ilvl w:val="0"/>
+          <w:numId w:val="10"/>
+        </w:numPr>
+        <w:jc w:val="both"/>
+        <w:rPr>
+          <w:lang w:val="pt-PT"/>
+        </w:rPr>
+      </w:pPr>
+      <w:r>
+        <w:rPr>
+          <w:lang w:val="pt-PT"/>
+        </w:rPr>
+        <w:t xml:space="preserve">Na função </w:t>
+      </w:r>
+      <w:r>
+        <w:rPr>
+          <w:b/>
+          <w:bCs/>
+          <w:lang w:val="pt-PT"/>
+        </w:rPr>
+        <w:t xml:space="preserve">ising </w:t>
+      </w:r>
+      <w:r>
+        <w:rPr>
+          <w:lang w:val="pt-PT"/>
+        </w:rPr>
+        <w:t xml:space="preserve">foram feitas pequenas alterações </w:t>
+      </w:r>
+      <w:r>
+        <w:rPr>
+          <w:lang w:val="pt-PT"/>
+        </w:rPr>
+        <w:t xml:space="preserve">para facilitar a leitura do código, sem impacto no </w:t>
+      </w:r>
+      <w:r>
+        <w:rPr>
+          <w:i/>
+          <w:iCs/>
+          <w:lang w:val="pt-PT"/>
+        </w:rPr>
+        <w:t>runtime</w:t>
+      </w:r>
+      <w:r>
+        <w:rPr>
+          <w:lang w:val="pt-PT"/>
+        </w:rPr>
+        <w:t>.</w:t>
+      </w:r>
+    </w:p>
+    <w:p>
+      <w:pPr>
+        <w:pStyle w:val="PargrafodaLista"/>
+        <w:numPr>
+          <w:ilvl w:val="0"/>
+          <w:numId w:val="10"/>
+        </w:numPr>
+        <w:jc w:val="both"/>
+        <w:rPr>
+          <w:lang w:val="pt-PT"/>
+        </w:rPr>
+      </w:pPr>
+      <w:r>
+        <w:rPr>
+          <w:lang w:val="pt-PT"/>
+        </w:rPr>
+        <w:t xml:space="preserve">A função </w:t>
+      </w:r>
+      <w:r>
+        <w:rPr>
+          <w:b/>
+          <w:bCs/>
+          <w:lang w:val="pt-PT"/>
+        </w:rPr>
+        <w:t>curie_temp</w:t>
+      </w:r>
+    </w:p>
+    <w:p>
+      <w:pPr>
+        <w:jc w:val="both"/>
+        <w:rPr>
+          <w:lang w:val="pt-PT"/>
+        </w:rPr>
+      </w:pPr>
+    </w:p>
+    <w:p>
+      <w:pPr>
+        <w:jc w:val="both"/>
+        <w:rPr>
+          <w:lang w:val="pt-PT"/>
+        </w:rPr>
+      </w:pPr>
+      <w:r>
+        <w:rPr>
+          <w:lang w:val="pt-PT"/>
+        </w:rPr>
+        <w:t>Mais a frente falar do jit na função cycle</w:t>
+      </w:r>
+    </w:p>
+    <w:p>
+      <w:pPr>
+        <w:jc w:val="both"/>
+        <w:rPr>
+          <w:lang w:val="pt-PT"/>
+        </w:rPr>
+      </w:pPr>
+    </w:p>
+    <w:p>
+      <w:pPr>
+        <w:jc w:val="both"/>
+        <w:rPr>
+          <w:lang w:val="pt-PT"/>
+        </w:rPr>
+      </w:pPr>
+    </w:p>
+    <w:p>
+      <w:pPr>
+        <w:jc w:val="both"/>
+        <w:rPr>
+          <w:lang w:val="pt-PT"/>
+        </w:rPr>
+      </w:pPr>
+    </w:p>
+    <w:p>
+      <w:pPr>
+        <w:rPr>
+          <w:b/>
+          <w:bCs/>
+          <w:sz w:val="28"/>
+          <w:szCs w:val="28"/>
+          <w:lang w:val="pt-PT"/>
+        </w:rPr>
+      </w:pPr>
+      <w:r>
+        <w:rPr>
+          <w:b/>
+          <w:bCs/>
+          <w:sz w:val="28"/>
+          <w:szCs w:val="28"/>
+          <w:lang w:val="pt-PT"/>
+        </w:rPr>
+        <w:t xml:space="preserve">Meta </w:t>
+      </w:r>
+      <w:r>
+        <w:rPr>
+          <w:b/>
+          <w:bCs/>
+          <w:sz w:val="28"/>
+          <w:szCs w:val="28"/>
+          <w:lang w:val="pt-PT"/>
+        </w:rPr>
+        <w:t xml:space="preserve">Parâmetros </w:t>
       </w:r>
       <w:r>
         <w:rPr>
           <w:highlight w:val="yellow"/>
+          <w:lang w:val="pt-PT"/>
         </w:rPr>
         <w:t>RUI</w:t>
       </w:r>
-      <w:r>
+    </w:p>
+    <w:p>
+      <w:pPr>
+        <w:jc w:val="both"/>
+        <w:rPr>
+          <w:lang w:val="pt-PT"/>
+        </w:rPr>
+      </w:pPr>
+      <w:r>
+        <w:rPr>
+          <w:lang w:val="pt-PT"/>
+        </w:rPr>
+        <w:t xml:space="preserve">Justify what parameters and </w:t>
+      </w:r>
+      <w:r>
+        <w:rPr>
+          <w:lang w:val="pt-PT"/>
+        </w:rPr>
+        <w:t>meta parameters</w:t>
+      </w:r>
+      <w:r>
+        <w:rPr>
+          <w:lang w:val="pt-PT"/>
+        </w:rPr>
+        <w:t xml:space="preserve"> will be used in the final simulation</w:t>
+      </w:r>
+      <w:r>
+        <w:rPr>
+          <w:lang w:val="pt-PT"/>
+        </w:rPr>
         <w:t xml:space="preserve"> </w:t>
       </w:r>
     </w:p>
-    <w:p>
-      <w:pPr>
-        <w:jc w:val="both"/>
-      </w:pPr>
-      <w:r>
-        <w:t>H</w:t>
-      </w:r>
-      <w:r>
-        <w:t>ow much did those code changes improve the execution time</w:t>
-      </w:r>
-      <w:r>
-        <w:t xml:space="preserve"> - </w:t>
-      </w:r>
-      <w:r>
-        <w:rPr>
-          <w:highlight w:val="yellow"/>
-        </w:rPr>
-        <w:t>RUI</w:t>
-      </w:r>
-    </w:p>
-    <w:p>
-      <w:pPr>
-        <w:jc w:val="both"/>
-      </w:pPr>
-      <w:r>
-        <w:t xml:space="preserve">Justify what parameters and </w:t>
-      </w:r>
-      <w:r>
-        <w:t>meta parameters</w:t>
-      </w:r>
-      <w:r>
-        <w:t xml:space="preserve"> will be used in the final simulation</w:t>
-      </w:r>
-      <w:r>
-        <w:t xml:space="preserve"> - </w:t>
-      </w:r>
-      <w:r>
-        <w:rPr>
-          <w:highlight w:val="yellow"/>
-        </w:rPr>
-        <w:t>RUI</w:t>
-      </w:r>
-    </w:p>
+    <w:p/>
+    <w:p/>
+    <w:p/>
+    <w:p/>
+    <w:p/>
+    <w:p/>
+    <w:p/>
+    <w:p/>
+    <w:p/>
     <w:p/>
     <w:p>
       <w:pPr>
@@ -1293,6 +3298,210 @@
 <file path=word/numbering.xml><?xml version="1.0" encoding="utf-8"?>
 <w:numbering xmlns:wpc="http://schemas.microsoft.com/office/word/2010/wordprocessingCanvas" xmlns:cx="http://schemas.microsoft.com/office/drawing/2014/chartex" xmlns:cx1="http://schemas.microsoft.com/office/drawing/2015/9/8/chartex" xmlns:cx2="http://schemas.microsoft.com/office/drawing/2015/10/21/chartex" xmlns:cx3="http://schemas.microsoft.com/office/drawing/2016/5/9/chartex" xmlns:cx4="http://schemas.microsoft.com/office/drawing/2016/5/10/chartex" xmlns:cx5="http://schemas.microsoft.com/office/drawing/2016/5/11/chartex" xmlns:cx6="http://schemas.microsoft.com/office/drawing/2016/5/12/chartex" xmlns:cx7="http://schemas.microsoft.com/office/drawing/2016/5/13/chartex" xmlns:cx8="http://schemas.microsoft.com/office/drawing/2016/5/14/chartex" xmlns:mc="http://schemas.openxmlformats.org/markup-compatibility/2006" xmlns:aink="http://schemas.microsoft.com/office/drawing/2016/ink" xmlns:am3d="http://schemas.microsoft.com/office/drawing/2017/model3d" xmlns:o="urn:schemas-microsoft-com:office:office" xmlns:oel="http://schemas.microsoft.com/office/2019/extlst" xmlns:r="http://schemas.openxmlformats.org/officeDocument/2006/relationships" xmlns:m="http://schemas.openxmlformats.org/officeDocument/2006/math" xmlns:v="urn:schemas-microsoft-com:vml" xmlns:wp14="http://schemas.microsoft.com/office/word/2010/wordprocessingDrawing" xmlns:wp="http://schemas.openxmlformats.org/drawingml/2006/wordprocessingDrawing" xmlns:w10="urn:schemas-microsoft-com:office:word" xmlns:w="http://schemas.openxmlformats.org/wordprocessingml/2006/main" xmlns:w14="http://schemas.microsoft.com/office/word/2010/wordml" xmlns:w15="http://schemas.microsoft.com/office/word/2012/wordml" xmlns:w16cex="http://schemas.microsoft.com/office/word/2018/wordml/cex" xmlns:w16cid="http://schemas.microsoft.com/office/word/2016/wordml/cid" xmlns:w16="http://schemas.microsoft.com/office/word/2018/wordml" xmlns:w16du="http://schemas.microsoft.com/office/word/2023/wordml/word16du" xmlns:w16sdtdh="http://schemas.microsoft.com/office/word/2020/wordml/sdtdatahash" xmlns:w16se="http://schemas.microsoft.com/office/word/2015/wordml/symex" xmlns:wpg="http://schemas.microsoft.com/office/word/2010/wordprocessingGroup" xmlns:wpi="http://schemas.microsoft.com/office/word/2010/wordprocessingInk" xmlns:wne="http://schemas.microsoft.com/office/word/2006/wordml" xmlns:wps="http://schemas.microsoft.com/office/word/2010/wordprocessingShape" mc:Ignorable="w14 w15 w16se w16cid w16 w16cex w16sdtdh w16du wp14">
   <w:abstractNum w:abstractNumId="0" w15:restartNumberingAfterBreak="0">
+    <w:nsid w:val="031D1CBC"/>
+    <w:multiLevelType w:val="hybridMultilevel"/>
+    <w:tmpl w:val="9AFC6650"/>
+    <w:lvl w:ilvl="0" w:tplc="0409000F">
+      <w:start w:val="1"/>
+      <w:numFmt w:val="decimal"/>
+      <w:lvlText w:val="%1."/>
+      <w:lvlJc w:val="left"/>
+      <w:pPr>
+        <w:ind w:left="720" w:hanging="360"/>
+      </w:pPr>
+      <w:rPr>
+        <w:rFonts w:hint="default"/>
+      </w:rPr>
+    </w:lvl>
+    <w:lvl w:ilvl="1" w:tplc="04090019" w:tentative="1">
+      <w:start w:val="1"/>
+      <w:numFmt w:val="lowerLetter"/>
+      <w:lvlText w:val="%2."/>
+      <w:lvlJc w:val="left"/>
+      <w:pPr>
+        <w:ind w:left="1440" w:hanging="360"/>
+      </w:pPr>
+    </w:lvl>
+    <w:lvl w:ilvl="2" w:tplc="0409001B" w:tentative="1">
+      <w:start w:val="1"/>
+      <w:numFmt w:val="lowerRoman"/>
+      <w:lvlText w:val="%3."/>
+      <w:lvlJc w:val="right"/>
+      <w:pPr>
+        <w:ind w:left="2160" w:hanging="180"/>
+      </w:pPr>
+    </w:lvl>
+    <w:lvl w:ilvl="3" w:tplc="0409000F" w:tentative="1">
+      <w:start w:val="1"/>
+      <w:numFmt w:val="decimal"/>
+      <w:lvlText w:val="%4."/>
+      <w:lvlJc w:val="left"/>
+      <w:pPr>
+        <w:ind w:left="2880" w:hanging="360"/>
+      </w:pPr>
+    </w:lvl>
+    <w:lvl w:ilvl="4" w:tplc="04090019" w:tentative="1">
+      <w:start w:val="1"/>
+      <w:numFmt w:val="lowerLetter"/>
+      <w:lvlText w:val="%5."/>
+      <w:lvlJc w:val="left"/>
+      <w:pPr>
+        <w:ind w:left="3600" w:hanging="360"/>
+      </w:pPr>
+    </w:lvl>
+    <w:lvl w:ilvl="5" w:tplc="0409001B" w:tentative="1">
+      <w:start w:val="1"/>
+      <w:numFmt w:val="lowerRoman"/>
+      <w:lvlText w:val="%6."/>
+      <w:lvlJc w:val="right"/>
+      <w:pPr>
+        <w:ind w:left="4320" w:hanging="180"/>
+      </w:pPr>
+    </w:lvl>
+    <w:lvl w:ilvl="6" w:tplc="0409000F" w:tentative="1">
+      <w:start w:val="1"/>
+      <w:numFmt w:val="decimal"/>
+      <w:lvlText w:val="%7."/>
+      <w:lvlJc w:val="left"/>
+      <w:pPr>
+        <w:ind w:left="5040" w:hanging="360"/>
+      </w:pPr>
+    </w:lvl>
+    <w:lvl w:ilvl="7" w:tplc="04090019" w:tentative="1">
+      <w:start w:val="1"/>
+      <w:numFmt w:val="lowerLetter"/>
+      <w:lvlText w:val="%8."/>
+      <w:lvlJc w:val="left"/>
+      <w:pPr>
+        <w:ind w:left="5760" w:hanging="360"/>
+      </w:pPr>
+    </w:lvl>
+    <w:lvl w:ilvl="8" w:tplc="0409001B" w:tentative="1">
+      <w:start w:val="1"/>
+      <w:numFmt w:val="lowerRoman"/>
+      <w:lvlText w:val="%9."/>
+      <w:lvlJc w:val="right"/>
+      <w:pPr>
+        <w:ind w:left="6480" w:hanging="180"/>
+      </w:pPr>
+    </w:lvl>
+  </w:abstractNum>
+  <w:abstractNum w:abstractNumId="1" w15:restartNumberingAfterBreak="0">
+    <w:nsid w:val="18ED7FFE"/>
+    <w:multiLevelType w:val="hybridMultilevel"/>
+    <w:tmpl w:val="906E4C96"/>
+    <w:lvl w:ilvl="0" w:tplc="83223186">
+      <w:start w:val="1"/>
+      <w:numFmt w:val="bullet"/>
+      <w:lvlText w:val=""/>
+      <w:lvlJc w:val="left"/>
+      <w:pPr>
+        <w:ind w:left="720" w:hanging="360"/>
+      </w:pPr>
+      <w:rPr>
+        <w:rFonts w:ascii="Symbol" w:hAnsi="Symbol" w:hint="default"/>
+        <w:sz w:val="14"/>
+        <w:szCs w:val="14"/>
+      </w:rPr>
+    </w:lvl>
+    <w:lvl w:ilvl="1" w:tplc="04090003" w:tentative="1">
+      <w:start w:val="1"/>
+      <w:numFmt w:val="bullet"/>
+      <w:lvlText w:val="o"/>
+      <w:lvlJc w:val="left"/>
+      <w:pPr>
+        <w:ind w:left="1440" w:hanging="360"/>
+      </w:pPr>
+      <w:rPr>
+        <w:rFonts w:ascii="Courier New" w:hAnsi="Courier New" w:cs="Courier New" w:hint="default"/>
+      </w:rPr>
+    </w:lvl>
+    <w:lvl w:ilvl="2" w:tplc="04090005" w:tentative="1">
+      <w:start w:val="1"/>
+      <w:numFmt w:val="bullet"/>
+      <w:lvlText w:val=""/>
+      <w:lvlJc w:val="left"/>
+      <w:pPr>
+        <w:ind w:left="2160" w:hanging="360"/>
+      </w:pPr>
+      <w:rPr>
+        <w:rFonts w:ascii="Wingdings" w:hAnsi="Wingdings" w:hint="default"/>
+      </w:rPr>
+    </w:lvl>
+    <w:lvl w:ilvl="3" w:tplc="04090001" w:tentative="1">
+      <w:start w:val="1"/>
+      <w:numFmt w:val="bullet"/>
+      <w:lvlText w:val=""/>
+      <w:lvlJc w:val="left"/>
+      <w:pPr>
+        <w:ind w:left="2880" w:hanging="360"/>
+      </w:pPr>
+      <w:rPr>
+        <w:rFonts w:ascii="Symbol" w:hAnsi="Symbol" w:hint="default"/>
+      </w:rPr>
+    </w:lvl>
+    <w:lvl w:ilvl="4" w:tplc="04090003" w:tentative="1">
+      <w:start w:val="1"/>
+      <w:numFmt w:val="bullet"/>
+      <w:lvlText w:val="o"/>
+      <w:lvlJc w:val="left"/>
+      <w:pPr>
+        <w:ind w:left="3600" w:hanging="360"/>
+      </w:pPr>
+      <w:rPr>
+        <w:rFonts w:ascii="Courier New" w:hAnsi="Courier New" w:cs="Courier New" w:hint="default"/>
+      </w:rPr>
+    </w:lvl>
+    <w:lvl w:ilvl="5" w:tplc="04090005" w:tentative="1">
+      <w:start w:val="1"/>
+      <w:numFmt w:val="bullet"/>
+      <w:lvlText w:val=""/>
+      <w:lvlJc w:val="left"/>
+      <w:pPr>
+        <w:ind w:left="4320" w:hanging="360"/>
+      </w:pPr>
+      <w:rPr>
+        <w:rFonts w:ascii="Wingdings" w:hAnsi="Wingdings" w:hint="default"/>
+      </w:rPr>
+    </w:lvl>
+    <w:lvl w:ilvl="6" w:tplc="04090001" w:tentative="1">
+      <w:start w:val="1"/>
+      <w:numFmt w:val="bullet"/>
+      <w:lvlText w:val=""/>
+      <w:lvlJc w:val="left"/>
+      <w:pPr>
+        <w:ind w:left="5040" w:hanging="360"/>
+      </w:pPr>
+      <w:rPr>
+        <w:rFonts w:ascii="Symbol" w:hAnsi="Symbol" w:hint="default"/>
+      </w:rPr>
+    </w:lvl>
+    <w:lvl w:ilvl="7" w:tplc="04090003" w:tentative="1">
+      <w:start w:val="1"/>
+      <w:numFmt w:val="bullet"/>
+      <w:lvlText w:val="o"/>
+      <w:lvlJc w:val="left"/>
+      <w:pPr>
+        <w:ind w:left="5760" w:hanging="360"/>
+      </w:pPr>
+      <w:rPr>
+        <w:rFonts w:ascii="Courier New" w:hAnsi="Courier New" w:cs="Courier New" w:hint="default"/>
+      </w:rPr>
+    </w:lvl>
+    <w:lvl w:ilvl="8" w:tplc="04090005" w:tentative="1">
+      <w:start w:val="1"/>
+      <w:numFmt w:val="bullet"/>
+      <w:lvlText w:val=""/>
+      <w:lvlJc w:val="left"/>
+      <w:pPr>
+        <w:ind w:left="6480" w:hanging="360"/>
+      </w:pPr>
+      <w:rPr>
+        <w:rFonts w:ascii="Wingdings" w:hAnsi="Wingdings" w:hint="default"/>
+      </w:rPr>
+    </w:lvl>
+  </w:abstractNum>
+  <w:abstractNum w:abstractNumId="2" w15:restartNumberingAfterBreak="0">
     <w:nsid w:val="1B287DD2"/>
     <w:multiLevelType w:val="multilevel"/>
     <w:tmpl w:val="8972400E"/>
@@ -1409,7 +3618,7 @@
       </w:pPr>
     </w:lvl>
   </w:abstractNum>
-  <w:abstractNum w:abstractNumId="1" w15:restartNumberingAfterBreak="0">
+  <w:abstractNum w:abstractNumId="3" w15:restartNumberingAfterBreak="0">
     <w:nsid w:val="251A1AF8"/>
     <w:multiLevelType w:val="multilevel"/>
     <w:tmpl w:val="91FCE372"/>
@@ -1558,7 +3767,96 @@
       </w:rPr>
     </w:lvl>
   </w:abstractNum>
-  <w:abstractNum w:abstractNumId="2" w15:restartNumberingAfterBreak="0">
+  <w:abstractNum w:abstractNumId="4" w15:restartNumberingAfterBreak="0">
+    <w:nsid w:val="32AC20F8"/>
+    <w:multiLevelType w:val="hybridMultilevel"/>
+    <w:tmpl w:val="982C7A58"/>
+    <w:lvl w:ilvl="0" w:tplc="FFFFFFFF">
+      <w:start w:val="1"/>
+      <w:numFmt w:val="decimal"/>
+      <w:lvlText w:val="%1."/>
+      <w:lvlJc w:val="left"/>
+      <w:pPr>
+        <w:ind w:left="720" w:hanging="360"/>
+      </w:pPr>
+      <w:rPr>
+        <w:rFonts w:hint="default"/>
+      </w:rPr>
+    </w:lvl>
+    <w:lvl w:ilvl="1" w:tplc="FFFFFFFF" w:tentative="1">
+      <w:start w:val="1"/>
+      <w:numFmt w:val="lowerLetter"/>
+      <w:lvlText w:val="%2."/>
+      <w:lvlJc w:val="left"/>
+      <w:pPr>
+        <w:ind w:left="1440" w:hanging="360"/>
+      </w:pPr>
+    </w:lvl>
+    <w:lvl w:ilvl="2" w:tplc="FFFFFFFF" w:tentative="1">
+      <w:start w:val="1"/>
+      <w:numFmt w:val="lowerRoman"/>
+      <w:lvlText w:val="%3."/>
+      <w:lvlJc w:val="right"/>
+      <w:pPr>
+        <w:ind w:left="2160" w:hanging="180"/>
+      </w:pPr>
+    </w:lvl>
+    <w:lvl w:ilvl="3" w:tplc="FFFFFFFF" w:tentative="1">
+      <w:start w:val="1"/>
+      <w:numFmt w:val="decimal"/>
+      <w:lvlText w:val="%4."/>
+      <w:lvlJc w:val="left"/>
+      <w:pPr>
+        <w:ind w:left="2880" w:hanging="360"/>
+      </w:pPr>
+    </w:lvl>
+    <w:lvl w:ilvl="4" w:tplc="FFFFFFFF" w:tentative="1">
+      <w:start w:val="1"/>
+      <w:numFmt w:val="lowerLetter"/>
+      <w:lvlText w:val="%5."/>
+      <w:lvlJc w:val="left"/>
+      <w:pPr>
+        <w:ind w:left="3600" w:hanging="360"/>
+      </w:pPr>
+    </w:lvl>
+    <w:lvl w:ilvl="5" w:tplc="FFFFFFFF" w:tentative="1">
+      <w:start w:val="1"/>
+      <w:numFmt w:val="lowerRoman"/>
+      <w:lvlText w:val="%6."/>
+      <w:lvlJc w:val="right"/>
+      <w:pPr>
+        <w:ind w:left="4320" w:hanging="180"/>
+      </w:pPr>
+    </w:lvl>
+    <w:lvl w:ilvl="6" w:tplc="FFFFFFFF" w:tentative="1">
+      <w:start w:val="1"/>
+      <w:numFmt w:val="decimal"/>
+      <w:lvlText w:val="%7."/>
+      <w:lvlJc w:val="left"/>
+      <w:pPr>
+        <w:ind w:left="5040" w:hanging="360"/>
+      </w:pPr>
+    </w:lvl>
+    <w:lvl w:ilvl="7" w:tplc="FFFFFFFF" w:tentative="1">
+      <w:start w:val="1"/>
+      <w:numFmt w:val="lowerLetter"/>
+      <w:lvlText w:val="%8."/>
+      <w:lvlJc w:val="left"/>
+      <w:pPr>
+        <w:ind w:left="5760" w:hanging="360"/>
+      </w:pPr>
+    </w:lvl>
+    <w:lvl w:ilvl="8" w:tplc="FFFFFFFF" w:tentative="1">
+      <w:start w:val="1"/>
+      <w:numFmt w:val="lowerRoman"/>
+      <w:lvlText w:val="%9."/>
+      <w:lvlJc w:val="right"/>
+      <w:pPr>
+        <w:ind w:left="6480" w:hanging="180"/>
+      </w:pPr>
+    </w:lvl>
+  </w:abstractNum>
+  <w:abstractNum w:abstractNumId="5" w15:restartNumberingAfterBreak="0">
     <w:nsid w:val="424F0872"/>
     <w:multiLevelType w:val="multilevel"/>
     <w:tmpl w:val="7D0A7434"/>
@@ -1707,7 +4005,7 @@
       </w:rPr>
     </w:lvl>
   </w:abstractNum>
-  <w:abstractNum w:abstractNumId="3" w15:restartNumberingAfterBreak="0">
+  <w:abstractNum w:abstractNumId="6" w15:restartNumberingAfterBreak="0">
     <w:nsid w:val="453124C9"/>
     <w:multiLevelType w:val="multilevel"/>
     <w:tmpl w:val="EED861B4"/>
@@ -1856,7 +4154,7 @@
       </w:rPr>
     </w:lvl>
   </w:abstractNum>
-  <w:abstractNum w:abstractNumId="4" w15:restartNumberingAfterBreak="0">
+  <w:abstractNum w:abstractNumId="7" w15:restartNumberingAfterBreak="0">
     <w:nsid w:val="67DF33E7"/>
     <w:multiLevelType w:val="hybridMultilevel"/>
     <w:tmpl w:val="AFC82A66"/>
@@ -1969,20 +4267,213 @@
       </w:rPr>
     </w:lvl>
   </w:abstractNum>
+  <w:abstractNum w:abstractNumId="8" w15:restartNumberingAfterBreak="0">
+    <w:nsid w:val="68B24BE3"/>
+    <w:multiLevelType w:val="hybridMultilevel"/>
+    <w:tmpl w:val="26026810"/>
+    <w:lvl w:ilvl="0" w:tplc="0409000F">
+      <w:start w:val="1"/>
+      <w:numFmt w:val="decimal"/>
+      <w:lvlText w:val="%1."/>
+      <w:lvlJc w:val="left"/>
+      <w:pPr>
+        <w:ind w:left="360" w:hanging="360"/>
+      </w:pPr>
+      <w:rPr>
+        <w:rFonts w:hint="default"/>
+      </w:rPr>
+    </w:lvl>
+    <w:lvl w:ilvl="1" w:tplc="04090019" w:tentative="1">
+      <w:start w:val="1"/>
+      <w:numFmt w:val="lowerLetter"/>
+      <w:lvlText w:val="%2."/>
+      <w:lvlJc w:val="left"/>
+      <w:pPr>
+        <w:ind w:left="1080" w:hanging="360"/>
+      </w:pPr>
+    </w:lvl>
+    <w:lvl w:ilvl="2" w:tplc="0409001B" w:tentative="1">
+      <w:start w:val="1"/>
+      <w:numFmt w:val="lowerRoman"/>
+      <w:lvlText w:val="%3."/>
+      <w:lvlJc w:val="right"/>
+      <w:pPr>
+        <w:ind w:left="1800" w:hanging="180"/>
+      </w:pPr>
+    </w:lvl>
+    <w:lvl w:ilvl="3" w:tplc="0409000F" w:tentative="1">
+      <w:start w:val="1"/>
+      <w:numFmt w:val="decimal"/>
+      <w:lvlText w:val="%4."/>
+      <w:lvlJc w:val="left"/>
+      <w:pPr>
+        <w:ind w:left="2520" w:hanging="360"/>
+      </w:pPr>
+    </w:lvl>
+    <w:lvl w:ilvl="4" w:tplc="04090019" w:tentative="1">
+      <w:start w:val="1"/>
+      <w:numFmt w:val="lowerLetter"/>
+      <w:lvlText w:val="%5."/>
+      <w:lvlJc w:val="left"/>
+      <w:pPr>
+        <w:ind w:left="3240" w:hanging="360"/>
+      </w:pPr>
+    </w:lvl>
+    <w:lvl w:ilvl="5" w:tplc="0409001B" w:tentative="1">
+      <w:start w:val="1"/>
+      <w:numFmt w:val="lowerRoman"/>
+      <w:lvlText w:val="%6."/>
+      <w:lvlJc w:val="right"/>
+      <w:pPr>
+        <w:ind w:left="3960" w:hanging="180"/>
+      </w:pPr>
+    </w:lvl>
+    <w:lvl w:ilvl="6" w:tplc="0409000F" w:tentative="1">
+      <w:start w:val="1"/>
+      <w:numFmt w:val="decimal"/>
+      <w:lvlText w:val="%7."/>
+      <w:lvlJc w:val="left"/>
+      <w:pPr>
+        <w:ind w:left="4680" w:hanging="360"/>
+      </w:pPr>
+    </w:lvl>
+    <w:lvl w:ilvl="7" w:tplc="04090019" w:tentative="1">
+      <w:start w:val="1"/>
+      <w:numFmt w:val="lowerLetter"/>
+      <w:lvlText w:val="%8."/>
+      <w:lvlJc w:val="left"/>
+      <w:pPr>
+        <w:ind w:left="5400" w:hanging="360"/>
+      </w:pPr>
+    </w:lvl>
+    <w:lvl w:ilvl="8" w:tplc="0409001B" w:tentative="1">
+      <w:start w:val="1"/>
+      <w:numFmt w:val="lowerRoman"/>
+      <w:lvlText w:val="%9."/>
+      <w:lvlJc w:val="right"/>
+      <w:pPr>
+        <w:ind w:left="6120" w:hanging="180"/>
+      </w:pPr>
+    </w:lvl>
+  </w:abstractNum>
+  <w:abstractNum w:abstractNumId="9" w15:restartNumberingAfterBreak="0">
+    <w:nsid w:val="7C482947"/>
+    <w:multiLevelType w:val="hybridMultilevel"/>
+    <w:tmpl w:val="982C7A58"/>
+    <w:lvl w:ilvl="0" w:tplc="0409000F">
+      <w:start w:val="1"/>
+      <w:numFmt w:val="decimal"/>
+      <w:lvlText w:val="%1."/>
+      <w:lvlJc w:val="left"/>
+      <w:pPr>
+        <w:ind w:left="720" w:hanging="360"/>
+      </w:pPr>
+      <w:rPr>
+        <w:rFonts w:hint="default"/>
+      </w:rPr>
+    </w:lvl>
+    <w:lvl w:ilvl="1" w:tplc="04090019" w:tentative="1">
+      <w:start w:val="1"/>
+      <w:numFmt w:val="lowerLetter"/>
+      <w:lvlText w:val="%2."/>
+      <w:lvlJc w:val="left"/>
+      <w:pPr>
+        <w:ind w:left="1440" w:hanging="360"/>
+      </w:pPr>
+    </w:lvl>
+    <w:lvl w:ilvl="2" w:tplc="0409001B" w:tentative="1">
+      <w:start w:val="1"/>
+      <w:numFmt w:val="lowerRoman"/>
+      <w:lvlText w:val="%3."/>
+      <w:lvlJc w:val="right"/>
+      <w:pPr>
+        <w:ind w:left="2160" w:hanging="180"/>
+      </w:pPr>
+    </w:lvl>
+    <w:lvl w:ilvl="3" w:tplc="0409000F" w:tentative="1">
+      <w:start w:val="1"/>
+      <w:numFmt w:val="decimal"/>
+      <w:lvlText w:val="%4."/>
+      <w:lvlJc w:val="left"/>
+      <w:pPr>
+        <w:ind w:left="2880" w:hanging="360"/>
+      </w:pPr>
+    </w:lvl>
+    <w:lvl w:ilvl="4" w:tplc="04090019" w:tentative="1">
+      <w:start w:val="1"/>
+      <w:numFmt w:val="lowerLetter"/>
+      <w:lvlText w:val="%5."/>
+      <w:lvlJc w:val="left"/>
+      <w:pPr>
+        <w:ind w:left="3600" w:hanging="360"/>
+      </w:pPr>
+    </w:lvl>
+    <w:lvl w:ilvl="5" w:tplc="0409001B" w:tentative="1">
+      <w:start w:val="1"/>
+      <w:numFmt w:val="lowerRoman"/>
+      <w:lvlText w:val="%6."/>
+      <w:lvlJc w:val="right"/>
+      <w:pPr>
+        <w:ind w:left="4320" w:hanging="180"/>
+      </w:pPr>
+    </w:lvl>
+    <w:lvl w:ilvl="6" w:tplc="0409000F" w:tentative="1">
+      <w:start w:val="1"/>
+      <w:numFmt w:val="decimal"/>
+      <w:lvlText w:val="%7."/>
+      <w:lvlJc w:val="left"/>
+      <w:pPr>
+        <w:ind w:left="5040" w:hanging="360"/>
+      </w:pPr>
+    </w:lvl>
+    <w:lvl w:ilvl="7" w:tplc="04090019" w:tentative="1">
+      <w:start w:val="1"/>
+      <w:numFmt w:val="lowerLetter"/>
+      <w:lvlText w:val="%8."/>
+      <w:lvlJc w:val="left"/>
+      <w:pPr>
+        <w:ind w:left="5760" w:hanging="360"/>
+      </w:pPr>
+    </w:lvl>
+    <w:lvl w:ilvl="8" w:tplc="0409001B" w:tentative="1">
+      <w:start w:val="1"/>
+      <w:numFmt w:val="lowerRoman"/>
+      <w:lvlText w:val="%9."/>
+      <w:lvlJc w:val="right"/>
+      <w:pPr>
+        <w:ind w:left="6480" w:hanging="180"/>
+      </w:pPr>
+    </w:lvl>
+  </w:abstractNum>
   <w:num w:numId="1" w16cid:durableId="1829053368">
-    <w:abstractNumId w:val="0"/>
+    <w:abstractNumId w:val="2"/>
   </w:num>
   <w:num w:numId="2" w16cid:durableId="238830270">
+    <w:abstractNumId w:val="3"/>
+  </w:num>
+  <w:num w:numId="3" w16cid:durableId="1644507885">
+    <w:abstractNumId w:val="6"/>
+  </w:num>
+  <w:num w:numId="4" w16cid:durableId="660306139">
+    <w:abstractNumId w:val="5"/>
+  </w:num>
+  <w:num w:numId="5" w16cid:durableId="821311046">
+    <w:abstractNumId w:val="7"/>
+  </w:num>
+  <w:num w:numId="6" w16cid:durableId="921254559">
+    <w:abstractNumId w:val="8"/>
+  </w:num>
+  <w:num w:numId="7" w16cid:durableId="1267349007">
     <w:abstractNumId w:val="1"/>
   </w:num>
-  <w:num w:numId="3" w16cid:durableId="1644507885">
-    <w:abstractNumId w:val="3"/>
+  <w:num w:numId="8" w16cid:durableId="839661516">
+    <w:abstractNumId w:val="9"/>
   </w:num>
-  <w:num w:numId="4" w16cid:durableId="660306139">
-    <w:abstractNumId w:val="2"/>
+  <w:num w:numId="9" w16cid:durableId="202255109">
+    <w:abstractNumId w:val="4"/>
   </w:num>
-  <w:num w:numId="5" w16cid:durableId="821311046">
-    <w:abstractNumId w:val="4"/>
+  <w:num w:numId="10" w16cid:durableId="1405879794">
+    <w:abstractNumId w:val="0"/>
   </w:num>
 </w:numbering>
 </file>
@@ -2387,7 +4878,7 @@
   <w:style w:type="paragraph" w:default="1" w:styleId="Normal">
     <w:name w:val="Normal"/>
     <w:qFormat/>
-    <w:rsid w:val="002626EF"/>
+    <w:rsid w:val="001A1673"/>
   </w:style>
   <w:style w:type="paragraph" w:styleId="Ttulo1">
     <w:name w:val="heading 1"/>
@@ -2591,7 +5082,6 @@
   <w:style w:type="character" w:default="1" w:styleId="Tipodeletrapredefinidodopargrafo">
     <w:name w:val="Default Paragraph Font"/>
     <w:uiPriority w:val="1"/>
-    <w:semiHidden/>
     <w:unhideWhenUsed/>
   </w:style>
   <w:style w:type="table" w:default="1" w:styleId="Tabelanormal">
@@ -2905,6 +5395,25 @@
       <w:spacing w:val="5"/>
     </w:rPr>
   </w:style>
+  <w:style w:type="paragraph" w:styleId="Legenda">
+    <w:name w:val="caption"/>
+    <w:basedOn w:val="Normal"/>
+    <w:next w:val="Normal"/>
+    <w:uiPriority w:val="35"/>
+    <w:unhideWhenUsed/>
+    <w:qFormat/>
+    <w:rsid w:val="001A1673"/>
+    <w:pPr>
+      <w:spacing w:after="200" w:line="240" w:lineRule="auto"/>
+    </w:pPr>
+    <w:rPr>
+      <w:i/>
+      <w:iCs/>
+      <w:color w:val="0E2841" w:themeColor="text2"/>
+      <w:sz w:val="18"/>
+      <w:szCs w:val="18"/>
+    </w:rPr>
+  </w:style>
 </w:styles>
 </file>
 
